--- a/Lobaratoriya_5_Yulduzxon.docx
+++ b/Lobaratoriya_5_Yulduzxon.docx
@@ -28,8 +28,6 @@
         </w:rPr>
         <w:t>O</w:t>
       </w:r>
-      <w:bookmarkStart w:id="0" w:name="_GoBack"/>
-      <w:bookmarkEnd w:id="0"/>
       <w:r>
         <w:rPr>
           <w:rFonts w:hint="default" w:ascii="Times New Roman" w:hAnsi="Times New Roman" w:eastAsia="Times New Roman" w:cs="Times New Roman"/>
@@ -2237,6 +2235,7 @@
             <w:insideH w:val="none" w:color="auto" w:sz="0" w:space="0"/>
             <w:insideV w:val="none" w:color="auto" w:sz="0" w:space="0"/>
           </w:tblBorders>
+          <w:shd w:val="clear" w:color="auto" w:fill="auto"/>
           <w:tblCellMar>
             <w:top w:w="15" w:type="dxa"/>
             <w:left w:w="15" w:type="dxa"/>
@@ -2403,6 +2402,7 @@
             <w:insideH w:val="none" w:color="auto" w:sz="0" w:space="0"/>
             <w:insideV w:val="none" w:color="auto" w:sz="0" w:space="0"/>
           </w:tblBorders>
+          <w:shd w:val="clear" w:color="auto" w:fill="auto"/>
           <w:tblCellMar>
             <w:top w:w="15" w:type="dxa"/>
             <w:left w:w="15" w:type="dxa"/>
@@ -2568,6 +2568,7 @@
             <w:insideH w:val="none" w:color="auto" w:sz="0" w:space="0"/>
             <w:insideV w:val="none" w:color="auto" w:sz="0" w:space="0"/>
           </w:tblBorders>
+          <w:shd w:val="clear" w:color="auto" w:fill="auto"/>
           <w:tblCellMar>
             <w:top w:w="15" w:type="dxa"/>
             <w:left w:w="15" w:type="dxa"/>
@@ -2733,6 +2734,7 @@
             <w:insideH w:val="none" w:color="auto" w:sz="0" w:space="0"/>
             <w:insideV w:val="none" w:color="auto" w:sz="0" w:space="0"/>
           </w:tblBorders>
+          <w:shd w:val="clear" w:color="auto" w:fill="auto"/>
           <w:tblCellMar>
             <w:top w:w="15" w:type="dxa"/>
             <w:left w:w="15" w:type="dxa"/>
@@ -2995,6 +2997,7 @@
     <w:p>
       <w:pPr>
         <w:numPr>
+          <w:ilvl w:val="0"/>
           <w:numId w:val="0"/>
         </w:numPr>
         <w:spacing w:line="360" w:lineRule="auto"/>
@@ -3047,6 +3050,7 @@
     <w:p>
       <w:pPr>
         <w:numPr>
+          <w:ilvl w:val="0"/>
           <w:numId w:val="0"/>
         </w:numPr>
         <w:spacing w:line="360" w:lineRule="auto"/>
@@ -10749,7 +10753,7 @@
         <w:spacing w:line="360" w:lineRule="auto"/>
         <w:jc w:val="left"/>
         <w:rPr>
-          <w:rFonts w:hint="default"/>
+          <w:rFonts w:hint="default" w:ascii="Times New Roman" w:hAnsi="Times New Roman" w:cs="Times New Roman"/>
           <w:sz w:val="28"/>
           <w:szCs w:val="28"/>
           <w:lang w:val="en-US"/>
@@ -10757,7 +10761,7 @@
       </w:pPr>
       <w:r>
         <w:rPr>
-          <w:rFonts w:hint="default"/>
+          <w:rFonts w:hint="default" w:ascii="Times New Roman" w:hAnsi="Times New Roman" w:cs="Times New Roman"/>
           <w:sz w:val="28"/>
           <w:szCs w:val="28"/>
           <w:lang w:val="en-US"/>
@@ -10775,17 +10779,17 @@
         <w:spacing w:line="360" w:lineRule="auto"/>
         <w:jc w:val="left"/>
         <w:rPr>
-          <w:rFonts w:ascii="Consolas" w:hAnsi="Consolas" w:eastAsia="Consolas" w:cs="Consolas"/>
-          <w:b w:val="0"/>
-          <w:bCs w:val="0"/>
-          <w:color w:val="3B3B3B"/>
-          <w:sz w:val="24"/>
-          <w:szCs w:val="24"/>
-        </w:rPr>
-      </w:pPr>
-      <w:r>
-        <w:rPr>
-          <w:rFonts w:hint="default" w:ascii="Consolas" w:hAnsi="Consolas" w:eastAsia="Consolas" w:cs="Consolas"/>
+          <w:rFonts w:hint="default" w:ascii="Times New Roman" w:hAnsi="Times New Roman" w:eastAsia="Consolas" w:cs="Times New Roman"/>
+          <w:b w:val="0"/>
+          <w:bCs w:val="0"/>
+          <w:color w:val="3B3B3B"/>
+          <w:sz w:val="24"/>
+          <w:szCs w:val="24"/>
+        </w:rPr>
+      </w:pPr>
+      <w:r>
+        <w:rPr>
+          <w:rFonts w:hint="default" w:ascii="Times New Roman" w:hAnsi="Times New Roman" w:eastAsia="Consolas" w:cs="Times New Roman"/>
           <w:b w:val="0"/>
           <w:bCs w:val="0"/>
           <w:color w:val="800000"/>
@@ -10799,7 +10803,7 @@
       </w:r>
       <w:r>
         <w:rPr>
-          <w:rFonts w:hint="default" w:ascii="Consolas" w:hAnsi="Consolas" w:eastAsia="Consolas" w:cs="Consolas"/>
+          <w:rFonts w:hint="default" w:ascii="Times New Roman" w:hAnsi="Times New Roman" w:eastAsia="Consolas" w:cs="Times New Roman"/>
           <w:b w:val="0"/>
           <w:bCs w:val="0"/>
           <w:color w:val="3B3B3B"/>
@@ -10813,7 +10817,7 @@
       </w:r>
       <w:r>
         <w:rPr>
-          <w:rFonts w:hint="default" w:ascii="Consolas" w:hAnsi="Consolas" w:eastAsia="Consolas" w:cs="Consolas"/>
+          <w:rFonts w:hint="default" w:ascii="Times New Roman" w:hAnsi="Times New Roman" w:eastAsia="Consolas" w:cs="Times New Roman"/>
           <w:b w:val="0"/>
           <w:bCs w:val="0"/>
           <w:color w:val="E50000"/>
@@ -10827,7 +10831,7 @@
       </w:r>
       <w:r>
         <w:rPr>
-          <w:rFonts w:hint="default" w:ascii="Consolas" w:hAnsi="Consolas" w:eastAsia="Consolas" w:cs="Consolas"/>
+          <w:rFonts w:hint="default" w:ascii="Times New Roman" w:hAnsi="Times New Roman" w:eastAsia="Consolas" w:cs="Times New Roman"/>
           <w:b w:val="0"/>
           <w:bCs w:val="0"/>
           <w:color w:val="3B3B3B"/>
@@ -10841,7 +10845,7 @@
       </w:r>
       <w:r>
         <w:rPr>
-          <w:rFonts w:hint="default" w:ascii="Consolas" w:hAnsi="Consolas" w:eastAsia="Consolas" w:cs="Consolas"/>
+          <w:rFonts w:hint="default" w:ascii="Times New Roman" w:hAnsi="Times New Roman" w:eastAsia="Consolas" w:cs="Times New Roman"/>
           <w:b w:val="0"/>
           <w:bCs w:val="0"/>
           <w:color w:val="0000FF"/>
@@ -10855,7 +10859,7 @@
       </w:r>
       <w:r>
         <w:rPr>
-          <w:rFonts w:hint="default" w:ascii="Consolas" w:hAnsi="Consolas" w:eastAsia="Consolas" w:cs="Consolas"/>
+          <w:rFonts w:hint="default" w:ascii="Times New Roman" w:hAnsi="Times New Roman" w:eastAsia="Consolas" w:cs="Times New Roman"/>
           <w:b w:val="0"/>
           <w:bCs w:val="0"/>
           <w:color w:val="3B3B3B"/>
@@ -10869,7 +10873,7 @@
       </w:r>
       <w:r>
         <w:rPr>
-          <w:rFonts w:hint="default" w:ascii="Consolas" w:hAnsi="Consolas" w:eastAsia="Consolas" w:cs="Consolas"/>
+          <w:rFonts w:hint="default" w:ascii="Times New Roman" w:hAnsi="Times New Roman" w:eastAsia="Consolas" w:cs="Times New Roman"/>
           <w:b w:val="0"/>
           <w:bCs w:val="0"/>
           <w:color w:val="E50000"/>
@@ -10883,7 +10887,7 @@
       </w:r>
       <w:r>
         <w:rPr>
-          <w:rFonts w:hint="default" w:ascii="Consolas" w:hAnsi="Consolas" w:eastAsia="Consolas" w:cs="Consolas"/>
+          <w:rFonts w:hint="default" w:ascii="Times New Roman" w:hAnsi="Times New Roman" w:eastAsia="Consolas" w:cs="Times New Roman"/>
           <w:b w:val="0"/>
           <w:bCs w:val="0"/>
           <w:color w:val="3B3B3B"/>
@@ -10897,7 +10901,7 @@
       </w:r>
       <w:r>
         <w:rPr>
-          <w:rFonts w:hint="default" w:ascii="Consolas" w:hAnsi="Consolas" w:eastAsia="Consolas" w:cs="Consolas"/>
+          <w:rFonts w:hint="default" w:ascii="Times New Roman" w:hAnsi="Times New Roman" w:eastAsia="Consolas" w:cs="Times New Roman"/>
           <w:b w:val="0"/>
           <w:bCs w:val="0"/>
           <w:color w:val="0000FF"/>
@@ -10911,7 +10915,7 @@
       </w:r>
       <w:r>
         <w:rPr>
-          <w:rFonts w:hint="default" w:ascii="Consolas" w:hAnsi="Consolas" w:eastAsia="Consolas" w:cs="Consolas"/>
+          <w:rFonts w:hint="default" w:ascii="Times New Roman" w:hAnsi="Times New Roman" w:eastAsia="Consolas" w:cs="Times New Roman"/>
           <w:b w:val="0"/>
           <w:bCs w:val="0"/>
           <w:color w:val="800000"/>
@@ -10925,7 +10929,7 @@
       </w:r>
       <w:r>
         <w:rPr>
-          <w:rFonts w:hint="default" w:ascii="Consolas" w:hAnsi="Consolas" w:eastAsia="Consolas" w:cs="Consolas"/>
+          <w:rFonts w:hint="default" w:ascii="Times New Roman" w:hAnsi="Times New Roman" w:eastAsia="Consolas" w:cs="Times New Roman"/>
           <w:b w:val="0"/>
           <w:bCs w:val="0"/>
           <w:color w:val="0000FF"/>
@@ -10939,7 +10943,7 @@
       </w:r>
       <w:r>
         <w:rPr>
-          <w:rFonts w:hint="default" w:ascii="Consolas" w:hAnsi="Consolas" w:eastAsia="Consolas" w:cs="Consolas"/>
+          <w:rFonts w:hint="default" w:ascii="Times New Roman" w:hAnsi="Times New Roman" w:eastAsia="Consolas" w:cs="Times New Roman"/>
           <w:b w:val="0"/>
           <w:bCs w:val="0"/>
           <w:color w:val="3B3B3B"/>
@@ -10953,7 +10957,7 @@
       </w:r>
       <w:r>
         <w:rPr>
-          <w:rFonts w:hint="default" w:ascii="Consolas" w:hAnsi="Consolas" w:eastAsia="Consolas" w:cs="Consolas"/>
+          <w:rFonts w:hint="default" w:ascii="Times New Roman" w:hAnsi="Times New Roman" w:eastAsia="Consolas" w:cs="Times New Roman"/>
           <w:b w:val="0"/>
           <w:bCs w:val="0"/>
           <w:color w:val="800000"/>
@@ -10976,17 +10980,17 @@
         <w:spacing w:line="360" w:lineRule="auto"/>
         <w:jc w:val="left"/>
         <w:rPr>
-          <w:rFonts w:hint="default" w:ascii="Consolas" w:hAnsi="Consolas" w:eastAsia="Consolas" w:cs="Consolas"/>
-          <w:b w:val="0"/>
-          <w:bCs w:val="0"/>
-          <w:color w:val="3B3B3B"/>
-          <w:sz w:val="24"/>
-          <w:szCs w:val="24"/>
-        </w:rPr>
-      </w:pPr>
-      <w:r>
-        <w:rPr>
-          <w:rFonts w:hint="default" w:ascii="Consolas" w:hAnsi="Consolas" w:eastAsia="Consolas" w:cs="Consolas"/>
+          <w:rFonts w:hint="default" w:ascii="Times New Roman" w:hAnsi="Times New Roman" w:eastAsia="Consolas" w:cs="Times New Roman"/>
+          <w:b w:val="0"/>
+          <w:bCs w:val="0"/>
+          <w:color w:val="3B3B3B"/>
+          <w:sz w:val="24"/>
+          <w:szCs w:val="24"/>
+        </w:rPr>
+      </w:pPr>
+      <w:r>
+        <w:rPr>
+          <w:rFonts w:hint="default" w:ascii="Times New Roman" w:hAnsi="Times New Roman" w:eastAsia="Consolas" w:cs="Times New Roman"/>
           <w:b w:val="0"/>
           <w:bCs w:val="0"/>
           <w:color w:val="800000"/>
@@ -11000,7 +11004,7 @@
       </w:r>
       <w:r>
         <w:rPr>
-          <w:rFonts w:hint="default" w:ascii="Consolas" w:hAnsi="Consolas" w:eastAsia="Consolas" w:cs="Consolas"/>
+          <w:rFonts w:hint="default" w:ascii="Times New Roman" w:hAnsi="Times New Roman" w:eastAsia="Consolas" w:cs="Times New Roman"/>
           <w:b w:val="0"/>
           <w:bCs w:val="0"/>
           <w:color w:val="3B3B3B"/>
@@ -11014,7 +11018,7 @@
       </w:r>
       <w:r>
         <w:rPr>
-          <w:rFonts w:hint="default" w:ascii="Consolas" w:hAnsi="Consolas" w:eastAsia="Consolas" w:cs="Consolas"/>
+          <w:rFonts w:hint="default" w:ascii="Times New Roman" w:hAnsi="Times New Roman" w:eastAsia="Consolas" w:cs="Times New Roman"/>
           <w:b w:val="0"/>
           <w:bCs w:val="0"/>
           <w:color w:val="800000"/>
@@ -11024,7 +11028,23 @@
           <w:shd w:val="clear" w:fill="FFFFFF"/>
           <w:lang w:val="en-US" w:eastAsia="zh-CN" w:bidi="ar"/>
         </w:rPr>
-        <w:t>&lt;/h1&gt;</w:t>
+        <w:t>&lt;/h1</w:t>
+      </w:r>
+      <w:bookmarkStart w:id="0" w:name="_GoBack"/>
+      <w:bookmarkEnd w:id="0"/>
+      <w:r>
+        <w:rPr>
+          <w:rFonts w:hint="default" w:ascii="Times New Roman" w:hAnsi="Times New Roman" w:eastAsia="Consolas" w:cs="Times New Roman"/>
+          <w:b w:val="0"/>
+          <w:bCs w:val="0"/>
+          <w:color w:val="800000"/>
+          <w:kern w:val="0"/>
+          <w:sz w:val="24"/>
+          <w:szCs w:val="24"/>
+          <w:shd w:val="clear" w:fill="FFFFFF"/>
+          <w:lang w:val="en-US" w:eastAsia="zh-CN" w:bidi="ar"/>
+        </w:rPr>
+        <w:t>&gt;</w:t>
       </w:r>
     </w:p>
     <w:p>
@@ -11037,17 +11057,17 @@
         <w:spacing w:line="360" w:lineRule="auto"/>
         <w:jc w:val="left"/>
         <w:rPr>
-          <w:rFonts w:hint="default" w:ascii="Consolas" w:hAnsi="Consolas" w:eastAsia="Consolas" w:cs="Consolas"/>
-          <w:b w:val="0"/>
-          <w:bCs w:val="0"/>
-          <w:color w:val="3B3B3B"/>
-          <w:sz w:val="24"/>
-          <w:szCs w:val="24"/>
-        </w:rPr>
-      </w:pPr>
-      <w:r>
-        <w:rPr>
-          <w:rFonts w:hint="default" w:ascii="Consolas" w:hAnsi="Consolas" w:eastAsia="Consolas" w:cs="Consolas"/>
+          <w:rFonts w:hint="default" w:ascii="Times New Roman" w:hAnsi="Times New Roman" w:eastAsia="Consolas" w:cs="Times New Roman"/>
+          <w:b w:val="0"/>
+          <w:bCs w:val="0"/>
+          <w:color w:val="3B3B3B"/>
+          <w:sz w:val="24"/>
+          <w:szCs w:val="24"/>
+        </w:rPr>
+      </w:pPr>
+      <w:r>
+        <w:rPr>
+          <w:rFonts w:hint="default" w:ascii="Times New Roman" w:hAnsi="Times New Roman" w:eastAsia="Consolas" w:cs="Times New Roman"/>
           <w:b w:val="0"/>
           <w:bCs w:val="0"/>
           <w:color w:val="800000"/>
@@ -11061,7 +11081,7 @@
       </w:r>
       <w:r>
         <w:rPr>
-          <w:rFonts w:hint="default" w:ascii="Consolas" w:hAnsi="Consolas" w:eastAsia="Consolas" w:cs="Consolas"/>
+          <w:rFonts w:hint="default" w:ascii="Times New Roman" w:hAnsi="Times New Roman" w:eastAsia="Consolas" w:cs="Times New Roman"/>
           <w:b w:val="0"/>
           <w:bCs w:val="0"/>
           <w:color w:val="3B3B3B"/>
@@ -11075,7 +11095,7 @@
       </w:r>
       <w:r>
         <w:rPr>
-          <w:rFonts w:hint="default" w:ascii="Consolas" w:hAnsi="Consolas" w:eastAsia="Consolas" w:cs="Consolas"/>
+          <w:rFonts w:hint="default" w:ascii="Times New Roman" w:hAnsi="Times New Roman" w:eastAsia="Consolas" w:cs="Times New Roman"/>
           <w:b w:val="0"/>
           <w:bCs w:val="0"/>
           <w:color w:val="E50000"/>
@@ -11089,7 +11109,7 @@
       </w:r>
       <w:r>
         <w:rPr>
-          <w:rFonts w:hint="default" w:ascii="Consolas" w:hAnsi="Consolas" w:eastAsia="Consolas" w:cs="Consolas"/>
+          <w:rFonts w:hint="default" w:ascii="Times New Roman" w:hAnsi="Times New Roman" w:eastAsia="Consolas" w:cs="Times New Roman"/>
           <w:b w:val="0"/>
           <w:bCs w:val="0"/>
           <w:color w:val="3B3B3B"/>
@@ -11103,7 +11123,7 @@
       </w:r>
       <w:r>
         <w:rPr>
-          <w:rFonts w:hint="default" w:ascii="Consolas" w:hAnsi="Consolas" w:eastAsia="Consolas" w:cs="Consolas"/>
+          <w:rFonts w:hint="default" w:ascii="Times New Roman" w:hAnsi="Times New Roman" w:eastAsia="Consolas" w:cs="Times New Roman"/>
           <w:b w:val="0"/>
           <w:bCs w:val="0"/>
           <w:color w:val="0000FF"/>
@@ -11117,7 +11137,7 @@
       </w:r>
       <w:r>
         <w:rPr>
-          <w:rFonts w:hint="default" w:ascii="Consolas" w:hAnsi="Consolas" w:eastAsia="Consolas" w:cs="Consolas"/>
+          <w:rFonts w:hint="default" w:ascii="Times New Roman" w:hAnsi="Times New Roman" w:eastAsia="Consolas" w:cs="Times New Roman"/>
           <w:b w:val="0"/>
           <w:bCs w:val="0"/>
           <w:color w:val="3B3B3B"/>
@@ -11131,7 +11151,7 @@
       </w:r>
       <w:r>
         <w:rPr>
-          <w:rFonts w:hint="default" w:ascii="Consolas" w:hAnsi="Consolas" w:eastAsia="Consolas" w:cs="Consolas"/>
+          <w:rFonts w:hint="default" w:ascii="Times New Roman" w:hAnsi="Times New Roman" w:eastAsia="Consolas" w:cs="Times New Roman"/>
           <w:b w:val="0"/>
           <w:bCs w:val="0"/>
           <w:color w:val="E50000"/>
@@ -11145,7 +11165,7 @@
       </w:r>
       <w:r>
         <w:rPr>
-          <w:rFonts w:hint="default" w:ascii="Consolas" w:hAnsi="Consolas" w:eastAsia="Consolas" w:cs="Consolas"/>
+          <w:rFonts w:hint="default" w:ascii="Times New Roman" w:hAnsi="Times New Roman" w:eastAsia="Consolas" w:cs="Times New Roman"/>
           <w:b w:val="0"/>
           <w:bCs w:val="0"/>
           <w:color w:val="3B3B3B"/>
@@ -11159,7 +11179,7 @@
       </w:r>
       <w:r>
         <w:rPr>
-          <w:rFonts w:hint="default" w:ascii="Consolas" w:hAnsi="Consolas" w:eastAsia="Consolas" w:cs="Consolas"/>
+          <w:rFonts w:hint="default" w:ascii="Times New Roman" w:hAnsi="Times New Roman" w:eastAsia="Consolas" w:cs="Times New Roman"/>
           <w:b w:val="0"/>
           <w:bCs w:val="0"/>
           <w:color w:val="0000FF"/>
@@ -11173,7 +11193,7 @@
       </w:r>
       <w:r>
         <w:rPr>
-          <w:rFonts w:hint="default" w:ascii="Consolas" w:hAnsi="Consolas" w:eastAsia="Consolas" w:cs="Consolas"/>
+          <w:rFonts w:hint="default" w:ascii="Times New Roman" w:hAnsi="Times New Roman" w:eastAsia="Consolas" w:cs="Times New Roman"/>
           <w:b w:val="0"/>
           <w:bCs w:val="0"/>
           <w:color w:val="3B3B3B"/>
@@ -11187,7 +11207,7 @@
       </w:r>
       <w:r>
         <w:rPr>
-          <w:rFonts w:hint="default" w:ascii="Consolas" w:hAnsi="Consolas" w:eastAsia="Consolas" w:cs="Consolas"/>
+          <w:rFonts w:hint="default" w:ascii="Times New Roman" w:hAnsi="Times New Roman" w:eastAsia="Consolas" w:cs="Times New Roman"/>
           <w:b w:val="0"/>
           <w:bCs w:val="0"/>
           <w:color w:val="E50000"/>
@@ -11201,7 +11221,7 @@
       </w:r>
       <w:r>
         <w:rPr>
-          <w:rFonts w:hint="default" w:ascii="Consolas" w:hAnsi="Consolas" w:eastAsia="Consolas" w:cs="Consolas"/>
+          <w:rFonts w:hint="default" w:ascii="Times New Roman" w:hAnsi="Times New Roman" w:eastAsia="Consolas" w:cs="Times New Roman"/>
           <w:b w:val="0"/>
           <w:bCs w:val="0"/>
           <w:color w:val="3B3B3B"/>
@@ -11215,7 +11235,7 @@
       </w:r>
       <w:r>
         <w:rPr>
-          <w:rFonts w:hint="default" w:ascii="Consolas" w:hAnsi="Consolas" w:eastAsia="Consolas" w:cs="Consolas"/>
+          <w:rFonts w:hint="default" w:ascii="Times New Roman" w:hAnsi="Times New Roman" w:eastAsia="Consolas" w:cs="Times New Roman"/>
           <w:b w:val="0"/>
           <w:bCs w:val="0"/>
           <w:color w:val="0000FF"/>
@@ -11229,7 +11249,7 @@
       </w:r>
       <w:r>
         <w:rPr>
-          <w:rFonts w:hint="default" w:ascii="Consolas" w:hAnsi="Consolas" w:eastAsia="Consolas" w:cs="Consolas"/>
+          <w:rFonts w:hint="default" w:ascii="Times New Roman" w:hAnsi="Times New Roman" w:eastAsia="Consolas" w:cs="Times New Roman"/>
           <w:b w:val="0"/>
           <w:bCs w:val="0"/>
           <w:color w:val="3B3B3B"/>
@@ -11243,7 +11263,7 @@
       </w:r>
       <w:r>
         <w:rPr>
-          <w:rFonts w:hint="default" w:ascii="Consolas" w:hAnsi="Consolas" w:eastAsia="Consolas" w:cs="Consolas"/>
+          <w:rFonts w:hint="default" w:ascii="Times New Roman" w:hAnsi="Times New Roman" w:eastAsia="Consolas" w:cs="Times New Roman"/>
           <w:b w:val="0"/>
           <w:bCs w:val="0"/>
           <w:color w:val="E50000"/>
@@ -11257,7 +11277,7 @@
       </w:r>
       <w:r>
         <w:rPr>
-          <w:rFonts w:hint="default" w:ascii="Consolas" w:hAnsi="Consolas" w:eastAsia="Consolas" w:cs="Consolas"/>
+          <w:rFonts w:hint="default" w:ascii="Times New Roman" w:hAnsi="Times New Roman" w:eastAsia="Consolas" w:cs="Times New Roman"/>
           <w:b w:val="0"/>
           <w:bCs w:val="0"/>
           <w:color w:val="3B3B3B"/>
@@ -11271,7 +11291,7 @@
       </w:r>
       <w:r>
         <w:rPr>
-          <w:rFonts w:hint="default" w:ascii="Consolas" w:hAnsi="Consolas" w:eastAsia="Consolas" w:cs="Consolas"/>
+          <w:rFonts w:hint="default" w:ascii="Times New Roman" w:hAnsi="Times New Roman" w:eastAsia="Consolas" w:cs="Times New Roman"/>
           <w:b w:val="0"/>
           <w:bCs w:val="0"/>
           <w:color w:val="0000FF"/>
@@ -11285,7 +11305,7 @@
       </w:r>
       <w:r>
         <w:rPr>
-          <w:rFonts w:hint="default" w:ascii="Consolas" w:hAnsi="Consolas" w:eastAsia="Consolas" w:cs="Consolas"/>
+          <w:rFonts w:hint="default" w:ascii="Times New Roman" w:hAnsi="Times New Roman" w:eastAsia="Consolas" w:cs="Times New Roman"/>
           <w:b w:val="0"/>
           <w:bCs w:val="0"/>
           <w:color w:val="3B3B3B"/>
@@ -11299,7 +11319,7 @@
       </w:r>
       <w:r>
         <w:rPr>
-          <w:rFonts w:hint="default" w:ascii="Consolas" w:hAnsi="Consolas" w:eastAsia="Consolas" w:cs="Consolas"/>
+          <w:rFonts w:hint="default" w:ascii="Times New Roman" w:hAnsi="Times New Roman" w:eastAsia="Consolas" w:cs="Times New Roman"/>
           <w:b w:val="0"/>
           <w:bCs w:val="0"/>
           <w:color w:val="E50000"/>
@@ -11313,7 +11333,7 @@
       </w:r>
       <w:r>
         <w:rPr>
-          <w:rFonts w:hint="default" w:ascii="Consolas" w:hAnsi="Consolas" w:eastAsia="Consolas" w:cs="Consolas"/>
+          <w:rFonts w:hint="default" w:ascii="Times New Roman" w:hAnsi="Times New Roman" w:eastAsia="Consolas" w:cs="Times New Roman"/>
           <w:b w:val="0"/>
           <w:bCs w:val="0"/>
           <w:color w:val="3B3B3B"/>
@@ -11327,7 +11347,7 @@
       </w:r>
       <w:r>
         <w:rPr>
-          <w:rFonts w:hint="default" w:ascii="Consolas" w:hAnsi="Consolas" w:eastAsia="Consolas" w:cs="Consolas"/>
+          <w:rFonts w:hint="default" w:ascii="Times New Roman" w:hAnsi="Times New Roman" w:eastAsia="Consolas" w:cs="Times New Roman"/>
           <w:b w:val="0"/>
           <w:bCs w:val="0"/>
           <w:color w:val="0000FF"/>
@@ -11341,7 +11361,7 @@
       </w:r>
       <w:r>
         <w:rPr>
-          <w:rFonts w:hint="default" w:ascii="Consolas" w:hAnsi="Consolas" w:eastAsia="Consolas" w:cs="Consolas"/>
+          <w:rFonts w:hint="default" w:ascii="Times New Roman" w:hAnsi="Times New Roman" w:eastAsia="Consolas" w:cs="Times New Roman"/>
           <w:b w:val="0"/>
           <w:bCs w:val="0"/>
           <w:color w:val="800000"/>
@@ -11465,7 +11485,7 @@
         <w:spacing w:line="360" w:lineRule="auto"/>
         <w:jc w:val="left"/>
         <w:rPr>
-          <w:rFonts w:hint="default" w:ascii="Consolas" w:hAnsi="Consolas" w:eastAsia="Consolas" w:cs="Consolas"/>
+          <w:rFonts w:hint="default" w:ascii="Times New Roman" w:hAnsi="Times New Roman" w:eastAsia="Consolas" w:cs="Times New Roman"/>
           <w:b w:val="0"/>
           <w:bCs w:val="0"/>
           <w:color w:val="800000"/>
@@ -11478,7 +11498,7 @@
       </w:pPr>
       <w:r>
         <w:rPr>
-          <w:rFonts w:hint="default" w:ascii="Consolas" w:hAnsi="Consolas" w:eastAsia="Consolas" w:cs="Consolas"/>
+          <w:rFonts w:hint="default" w:ascii="Times New Roman" w:hAnsi="Times New Roman" w:eastAsia="Consolas" w:cs="Times New Roman"/>
           <w:b w:val="0"/>
           <w:bCs w:val="0"/>
           <w:color w:val="800000"/>
@@ -11492,7 +11512,7 @@
       </w:r>
       <w:r>
         <w:rPr>
-          <w:rFonts w:hint="default" w:ascii="Consolas" w:hAnsi="Consolas" w:eastAsia="Consolas" w:cs="Consolas"/>
+          <w:rFonts w:hint="default" w:ascii="Times New Roman" w:hAnsi="Times New Roman" w:eastAsia="Consolas" w:cs="Times New Roman"/>
           <w:b w:val="0"/>
           <w:bCs w:val="0"/>
           <w:color w:val="3B3B3B"/>
@@ -11506,7 +11526,7 @@
       </w:r>
       <w:r>
         <w:rPr>
-          <w:rFonts w:hint="default" w:ascii="Consolas" w:hAnsi="Consolas" w:eastAsia="Consolas" w:cs="Consolas"/>
+          <w:rFonts w:hint="default" w:ascii="Times New Roman" w:hAnsi="Times New Roman" w:eastAsia="Consolas" w:cs="Times New Roman"/>
           <w:b w:val="0"/>
           <w:bCs w:val="0"/>
           <w:color w:val="E50000"/>
@@ -11520,7 +11540,7 @@
       </w:r>
       <w:r>
         <w:rPr>
-          <w:rFonts w:hint="default" w:ascii="Consolas" w:hAnsi="Consolas" w:eastAsia="Consolas" w:cs="Consolas"/>
+          <w:rFonts w:hint="default" w:ascii="Times New Roman" w:hAnsi="Times New Roman" w:eastAsia="Consolas" w:cs="Times New Roman"/>
           <w:b w:val="0"/>
           <w:bCs w:val="0"/>
           <w:color w:val="3B3B3B"/>
@@ -11534,7 +11554,7 @@
       </w:r>
       <w:r>
         <w:rPr>
-          <w:rFonts w:hint="default" w:ascii="Consolas" w:hAnsi="Consolas" w:eastAsia="Consolas" w:cs="Consolas"/>
+          <w:rFonts w:hint="default" w:ascii="Times New Roman" w:hAnsi="Times New Roman" w:eastAsia="Consolas" w:cs="Times New Roman"/>
           <w:b w:val="0"/>
           <w:bCs w:val="0"/>
           <w:color w:val="0000FF"/>
@@ -11548,7 +11568,7 @@
       </w:r>
       <w:r>
         <w:rPr>
-          <w:rFonts w:hint="default" w:ascii="Consolas" w:hAnsi="Consolas" w:eastAsia="Consolas" w:cs="Consolas"/>
+          <w:rFonts w:hint="default" w:ascii="Times New Roman" w:hAnsi="Times New Roman" w:eastAsia="Consolas" w:cs="Times New Roman"/>
           <w:b w:val="0"/>
           <w:bCs w:val="0"/>
           <w:color w:val="3B3B3B"/>
@@ -11562,7 +11582,7 @@
       </w:r>
       <w:r>
         <w:rPr>
-          <w:rFonts w:hint="default" w:ascii="Consolas" w:hAnsi="Consolas" w:eastAsia="Consolas" w:cs="Consolas"/>
+          <w:rFonts w:hint="default" w:ascii="Times New Roman" w:hAnsi="Times New Roman" w:eastAsia="Consolas" w:cs="Times New Roman"/>
           <w:b w:val="0"/>
           <w:bCs w:val="0"/>
           <w:color w:val="E50000"/>
@@ -11576,7 +11596,7 @@
       </w:r>
       <w:r>
         <w:rPr>
-          <w:rFonts w:hint="default" w:ascii="Consolas" w:hAnsi="Consolas" w:eastAsia="Consolas" w:cs="Consolas"/>
+          <w:rFonts w:hint="default" w:ascii="Times New Roman" w:hAnsi="Times New Roman" w:eastAsia="Consolas" w:cs="Times New Roman"/>
           <w:b w:val="0"/>
           <w:bCs w:val="0"/>
           <w:color w:val="3B3B3B"/>
@@ -11590,7 +11610,7 @@
       </w:r>
       <w:r>
         <w:rPr>
-          <w:rFonts w:hint="default" w:ascii="Consolas" w:hAnsi="Consolas" w:eastAsia="Consolas" w:cs="Consolas"/>
+          <w:rFonts w:hint="default" w:ascii="Times New Roman" w:hAnsi="Times New Roman" w:eastAsia="Consolas" w:cs="Times New Roman"/>
           <w:b w:val="0"/>
           <w:bCs w:val="0"/>
           <w:color w:val="0000FF"/>
@@ -11604,7 +11624,7 @@
       </w:r>
       <w:r>
         <w:rPr>
-          <w:rFonts w:hint="default" w:ascii="Consolas" w:hAnsi="Consolas" w:eastAsia="Consolas" w:cs="Consolas"/>
+          <w:rFonts w:hint="default" w:ascii="Times New Roman" w:hAnsi="Times New Roman" w:eastAsia="Consolas" w:cs="Times New Roman"/>
           <w:b w:val="0"/>
           <w:bCs w:val="0"/>
           <w:color w:val="800000"/>
@@ -11618,7 +11638,7 @@
       </w:r>
       <w:r>
         <w:rPr>
-          <w:rFonts w:hint="default" w:ascii="Consolas" w:hAnsi="Consolas" w:eastAsia="Consolas" w:cs="Consolas"/>
+          <w:rFonts w:hint="default" w:ascii="Times New Roman" w:hAnsi="Times New Roman" w:eastAsia="Consolas" w:cs="Times New Roman"/>
           <w:b w:val="0"/>
           <w:bCs w:val="0"/>
           <w:color w:val="0000FF"/>
@@ -11632,7 +11652,7 @@
       </w:r>
       <w:r>
         <w:rPr>
-          <w:rFonts w:hint="default" w:ascii="Consolas" w:hAnsi="Consolas" w:eastAsia="Consolas" w:cs="Consolas"/>
+          <w:rFonts w:hint="default" w:ascii="Times New Roman" w:hAnsi="Times New Roman" w:eastAsia="Consolas" w:cs="Times New Roman"/>
           <w:b w:val="0"/>
           <w:bCs w:val="0"/>
           <w:color w:val="3B3B3B"/>
@@ -11646,7 +11666,7 @@
       </w:r>
       <w:r>
         <w:rPr>
-          <w:rFonts w:hint="default" w:ascii="Consolas" w:hAnsi="Consolas" w:eastAsia="Consolas" w:cs="Consolas"/>
+          <w:rFonts w:hint="default" w:ascii="Times New Roman" w:hAnsi="Times New Roman" w:eastAsia="Consolas" w:cs="Times New Roman"/>
           <w:b w:val="0"/>
           <w:bCs w:val="0"/>
           <w:color w:val="800000"/>
@@ -11669,17 +11689,17 @@
         <w:spacing w:line="360" w:lineRule="auto"/>
         <w:jc w:val="left"/>
         <w:rPr>
-          <w:rFonts w:hint="default" w:ascii="Consolas" w:hAnsi="Consolas" w:eastAsia="Consolas" w:cs="Consolas"/>
-          <w:b w:val="0"/>
-          <w:bCs w:val="0"/>
-          <w:color w:val="3B3B3B"/>
-          <w:sz w:val="24"/>
-          <w:szCs w:val="24"/>
-        </w:rPr>
-      </w:pPr>
-      <w:r>
-        <w:rPr>
-          <w:rFonts w:hint="default" w:ascii="Consolas" w:hAnsi="Consolas" w:eastAsia="Consolas" w:cs="Consolas"/>
+          <w:rFonts w:hint="default" w:ascii="Times New Roman" w:hAnsi="Times New Roman" w:eastAsia="Consolas" w:cs="Times New Roman"/>
+          <w:b w:val="0"/>
+          <w:bCs w:val="0"/>
+          <w:color w:val="3B3B3B"/>
+          <w:sz w:val="24"/>
+          <w:szCs w:val="24"/>
+        </w:rPr>
+      </w:pPr>
+      <w:r>
+        <w:rPr>
+          <w:rFonts w:hint="default" w:ascii="Times New Roman" w:hAnsi="Times New Roman" w:eastAsia="Consolas" w:cs="Times New Roman"/>
           <w:b w:val="0"/>
           <w:bCs w:val="0"/>
           <w:color w:val="800000"/>
@@ -11693,7 +11713,7 @@
       </w:r>
       <w:r>
         <w:rPr>
-          <w:rFonts w:hint="default" w:ascii="Consolas" w:hAnsi="Consolas" w:eastAsia="Consolas" w:cs="Consolas"/>
+          <w:rFonts w:hint="default" w:ascii="Times New Roman" w:hAnsi="Times New Roman" w:eastAsia="Consolas" w:cs="Times New Roman"/>
           <w:b w:val="0"/>
           <w:bCs w:val="0"/>
           <w:color w:val="3B3B3B"/>
@@ -11707,7 +11727,7 @@
       </w:r>
       <w:r>
         <w:rPr>
-          <w:rFonts w:hint="default" w:ascii="Consolas" w:hAnsi="Consolas" w:eastAsia="Consolas" w:cs="Consolas"/>
+          <w:rFonts w:hint="default" w:ascii="Times New Roman" w:hAnsi="Times New Roman" w:eastAsia="Consolas" w:cs="Times New Roman"/>
           <w:b w:val="0"/>
           <w:bCs w:val="0"/>
           <w:color w:val="800000"/>
@@ -11730,7 +11750,7 @@
         <w:spacing w:line="360" w:lineRule="auto"/>
         <w:jc w:val="left"/>
         <w:rPr>
-          <w:rFonts w:hint="default" w:ascii="Consolas" w:hAnsi="Consolas" w:eastAsia="Consolas" w:cs="Consolas"/>
+          <w:rFonts w:hint="default" w:ascii="Times New Roman" w:hAnsi="Times New Roman" w:eastAsia="Consolas" w:cs="Times New Roman"/>
           <w:b w:val="0"/>
           <w:bCs w:val="0"/>
           <w:color w:val="800000"/>
@@ -11743,7 +11763,7 @@
       </w:pPr>
       <w:r>
         <w:rPr>
-          <w:rFonts w:hint="default" w:ascii="Consolas" w:hAnsi="Consolas" w:eastAsia="Consolas" w:cs="Consolas"/>
+          <w:rFonts w:hint="default" w:ascii="Times New Roman" w:hAnsi="Times New Roman" w:eastAsia="Consolas" w:cs="Times New Roman"/>
           <w:b w:val="0"/>
           <w:bCs w:val="0"/>
           <w:color w:val="800000"/>
@@ -11757,7 +11777,7 @@
       </w:r>
       <w:r>
         <w:rPr>
-          <w:rFonts w:hint="default" w:ascii="Consolas" w:hAnsi="Consolas" w:eastAsia="Consolas" w:cs="Consolas"/>
+          <w:rFonts w:hint="default" w:ascii="Times New Roman" w:hAnsi="Times New Roman" w:eastAsia="Consolas" w:cs="Times New Roman"/>
           <w:b w:val="0"/>
           <w:bCs w:val="0"/>
           <w:color w:val="3B3B3B"/>
@@ -11771,7 +11791,7 @@
       </w:r>
       <w:r>
         <w:rPr>
-          <w:rFonts w:hint="default" w:ascii="Consolas" w:hAnsi="Consolas" w:eastAsia="Consolas" w:cs="Consolas"/>
+          <w:rFonts w:hint="default" w:ascii="Times New Roman" w:hAnsi="Times New Roman" w:eastAsia="Consolas" w:cs="Times New Roman"/>
           <w:b w:val="0"/>
           <w:bCs w:val="0"/>
           <w:color w:val="E50000"/>
@@ -11785,7 +11805,7 @@
       </w:r>
       <w:r>
         <w:rPr>
-          <w:rFonts w:hint="default" w:ascii="Consolas" w:hAnsi="Consolas" w:eastAsia="Consolas" w:cs="Consolas"/>
+          <w:rFonts w:hint="default" w:ascii="Times New Roman" w:hAnsi="Times New Roman" w:eastAsia="Consolas" w:cs="Times New Roman"/>
           <w:b w:val="0"/>
           <w:bCs w:val="0"/>
           <w:color w:val="3B3B3B"/>
@@ -11799,7 +11819,7 @@
       </w:r>
       <w:r>
         <w:rPr>
-          <w:rFonts w:hint="default" w:ascii="Consolas" w:hAnsi="Consolas" w:eastAsia="Consolas" w:cs="Consolas"/>
+          <w:rFonts w:hint="default" w:ascii="Times New Roman" w:hAnsi="Times New Roman" w:eastAsia="Consolas" w:cs="Times New Roman"/>
           <w:b w:val="0"/>
           <w:bCs w:val="0"/>
           <w:color w:val="0000FF"/>
@@ -11813,7 +11833,7 @@
       </w:r>
       <w:r>
         <w:rPr>
-          <w:rFonts w:hint="default" w:ascii="Consolas" w:hAnsi="Consolas" w:eastAsia="Consolas" w:cs="Consolas"/>
+          <w:rFonts w:hint="default" w:ascii="Times New Roman" w:hAnsi="Times New Roman" w:eastAsia="Consolas" w:cs="Times New Roman"/>
           <w:b w:val="0"/>
           <w:bCs w:val="0"/>
           <w:color w:val="3B3B3B"/>
@@ -11827,7 +11847,7 @@
       </w:r>
       <w:r>
         <w:rPr>
-          <w:rFonts w:hint="default" w:ascii="Consolas" w:hAnsi="Consolas" w:eastAsia="Consolas" w:cs="Consolas"/>
+          <w:rFonts w:hint="default" w:ascii="Times New Roman" w:hAnsi="Times New Roman" w:eastAsia="Consolas" w:cs="Times New Roman"/>
           <w:b w:val="0"/>
           <w:bCs w:val="0"/>
           <w:color w:val="E50000"/>
@@ -11841,7 +11861,7 @@
       </w:r>
       <w:r>
         <w:rPr>
-          <w:rFonts w:hint="default" w:ascii="Consolas" w:hAnsi="Consolas" w:eastAsia="Consolas" w:cs="Consolas"/>
+          <w:rFonts w:hint="default" w:ascii="Times New Roman" w:hAnsi="Times New Roman" w:eastAsia="Consolas" w:cs="Times New Roman"/>
           <w:b w:val="0"/>
           <w:bCs w:val="0"/>
           <w:color w:val="3B3B3B"/>
@@ -11855,7 +11875,7 @@
       </w:r>
       <w:r>
         <w:rPr>
-          <w:rFonts w:hint="default" w:ascii="Consolas" w:hAnsi="Consolas" w:eastAsia="Consolas" w:cs="Consolas"/>
+          <w:rFonts w:hint="default" w:ascii="Times New Roman" w:hAnsi="Times New Roman" w:eastAsia="Consolas" w:cs="Times New Roman"/>
           <w:b w:val="0"/>
           <w:bCs w:val="0"/>
           <w:color w:val="0000FF"/>
@@ -11869,7 +11889,7 @@
       </w:r>
       <w:r>
         <w:rPr>
-          <w:rFonts w:hint="default" w:ascii="Consolas" w:hAnsi="Consolas" w:eastAsia="Consolas" w:cs="Consolas"/>
+          <w:rFonts w:hint="default" w:ascii="Times New Roman" w:hAnsi="Times New Roman" w:eastAsia="Consolas" w:cs="Times New Roman"/>
           <w:b w:val="0"/>
           <w:bCs w:val="0"/>
           <w:color w:val="3B3B3B"/>
@@ -11883,7 +11903,7 @@
       </w:r>
       <w:r>
         <w:rPr>
-          <w:rFonts w:hint="default" w:ascii="Consolas" w:hAnsi="Consolas" w:eastAsia="Consolas" w:cs="Consolas"/>
+          <w:rFonts w:hint="default" w:ascii="Times New Roman" w:hAnsi="Times New Roman" w:eastAsia="Consolas" w:cs="Times New Roman"/>
           <w:b w:val="0"/>
           <w:bCs w:val="0"/>
           <w:color w:val="E50000"/>
@@ -11897,7 +11917,7 @@
       </w:r>
       <w:r>
         <w:rPr>
-          <w:rFonts w:hint="default" w:ascii="Consolas" w:hAnsi="Consolas" w:eastAsia="Consolas" w:cs="Consolas"/>
+          <w:rFonts w:hint="default" w:ascii="Times New Roman" w:hAnsi="Times New Roman" w:eastAsia="Consolas" w:cs="Times New Roman"/>
           <w:b w:val="0"/>
           <w:bCs w:val="0"/>
           <w:color w:val="3B3B3B"/>
@@ -11911,7 +11931,7 @@
       </w:r>
       <w:r>
         <w:rPr>
-          <w:rFonts w:hint="default" w:ascii="Consolas" w:hAnsi="Consolas" w:eastAsia="Consolas" w:cs="Consolas"/>
+          <w:rFonts w:hint="default" w:ascii="Times New Roman" w:hAnsi="Times New Roman" w:eastAsia="Consolas" w:cs="Times New Roman"/>
           <w:b w:val="0"/>
           <w:bCs w:val="0"/>
           <w:color w:val="0000FF"/>
@@ -11925,7 +11945,7 @@
       </w:r>
       <w:r>
         <w:rPr>
-          <w:rFonts w:hint="default" w:ascii="Consolas" w:hAnsi="Consolas" w:eastAsia="Consolas" w:cs="Consolas"/>
+          <w:rFonts w:hint="default" w:ascii="Times New Roman" w:hAnsi="Times New Roman" w:eastAsia="Consolas" w:cs="Times New Roman"/>
           <w:b w:val="0"/>
           <w:bCs w:val="0"/>
           <w:color w:val="3B3B3B"/>
@@ -11939,7 +11959,7 @@
       </w:r>
       <w:r>
         <w:rPr>
-          <w:rFonts w:hint="default" w:ascii="Consolas" w:hAnsi="Consolas" w:eastAsia="Consolas" w:cs="Consolas"/>
+          <w:rFonts w:hint="default" w:ascii="Times New Roman" w:hAnsi="Times New Roman" w:eastAsia="Consolas" w:cs="Times New Roman"/>
           <w:b w:val="0"/>
           <w:bCs w:val="0"/>
           <w:color w:val="E50000"/>
@@ -11953,7 +11973,7 @@
       </w:r>
       <w:r>
         <w:rPr>
-          <w:rFonts w:hint="default" w:ascii="Consolas" w:hAnsi="Consolas" w:eastAsia="Consolas" w:cs="Consolas"/>
+          <w:rFonts w:hint="default" w:ascii="Times New Roman" w:hAnsi="Times New Roman" w:eastAsia="Consolas" w:cs="Times New Roman"/>
           <w:b w:val="0"/>
           <w:bCs w:val="0"/>
           <w:color w:val="3B3B3B"/>
@@ -11967,7 +11987,7 @@
       </w:r>
       <w:r>
         <w:rPr>
-          <w:rFonts w:hint="default" w:ascii="Consolas" w:hAnsi="Consolas" w:eastAsia="Consolas" w:cs="Consolas"/>
+          <w:rFonts w:hint="default" w:ascii="Times New Roman" w:hAnsi="Times New Roman" w:eastAsia="Consolas" w:cs="Times New Roman"/>
           <w:b w:val="0"/>
           <w:bCs w:val="0"/>
           <w:color w:val="0000FF"/>
@@ -11981,7 +12001,7 @@
       </w:r>
       <w:r>
         <w:rPr>
-          <w:rFonts w:hint="default" w:ascii="Consolas" w:hAnsi="Consolas" w:eastAsia="Consolas" w:cs="Consolas"/>
+          <w:rFonts w:hint="default" w:ascii="Times New Roman" w:hAnsi="Times New Roman" w:eastAsia="Consolas" w:cs="Times New Roman"/>
           <w:b w:val="0"/>
           <w:bCs w:val="0"/>
           <w:color w:val="3B3B3B"/>
@@ -11995,7 +12015,7 @@
       </w:r>
       <w:r>
         <w:rPr>
-          <w:rFonts w:hint="default" w:ascii="Consolas" w:hAnsi="Consolas" w:eastAsia="Consolas" w:cs="Consolas"/>
+          <w:rFonts w:hint="default" w:ascii="Times New Roman" w:hAnsi="Times New Roman" w:eastAsia="Consolas" w:cs="Times New Roman"/>
           <w:b w:val="0"/>
           <w:bCs w:val="0"/>
           <w:color w:val="E50000"/>
@@ -12009,7 +12029,7 @@
       </w:r>
       <w:r>
         <w:rPr>
-          <w:rFonts w:hint="default" w:ascii="Consolas" w:hAnsi="Consolas" w:eastAsia="Consolas" w:cs="Consolas"/>
+          <w:rFonts w:hint="default" w:ascii="Times New Roman" w:hAnsi="Times New Roman" w:eastAsia="Consolas" w:cs="Times New Roman"/>
           <w:b w:val="0"/>
           <w:bCs w:val="0"/>
           <w:color w:val="3B3B3B"/>
@@ -12023,7 +12043,7 @@
       </w:r>
       <w:r>
         <w:rPr>
-          <w:rFonts w:hint="default" w:ascii="Consolas" w:hAnsi="Consolas" w:eastAsia="Consolas" w:cs="Consolas"/>
+          <w:rFonts w:hint="default" w:ascii="Times New Roman" w:hAnsi="Times New Roman" w:eastAsia="Consolas" w:cs="Times New Roman"/>
           <w:b w:val="0"/>
           <w:bCs w:val="0"/>
           <w:color w:val="0000FF"/>
@@ -12037,7 +12057,7 @@
       </w:r>
       <w:r>
         <w:rPr>
-          <w:rFonts w:hint="default" w:ascii="Consolas" w:hAnsi="Consolas" w:eastAsia="Consolas" w:cs="Consolas"/>
+          <w:rFonts w:hint="default" w:ascii="Times New Roman" w:hAnsi="Times New Roman" w:eastAsia="Consolas" w:cs="Times New Roman"/>
           <w:b w:val="0"/>
           <w:bCs w:val="0"/>
           <w:color w:val="800000"/>
@@ -12125,7 +12145,7 @@
         <w:spacing w:line="360" w:lineRule="auto"/>
         <w:jc w:val="left"/>
         <w:rPr>
-          <w:rFonts w:hint="default"/>
+          <w:rFonts w:hint="default" w:ascii="Times New Roman" w:hAnsi="Times New Roman" w:cs="Times New Roman"/>
           <w:sz w:val="28"/>
           <w:szCs w:val="28"/>
           <w:lang w:val="en-US" w:eastAsia="zh-CN"/>
@@ -12133,7 +12153,7 @@
       </w:pPr>
       <w:r>
         <w:rPr>
-          <w:rFonts w:hint="default"/>
+          <w:rFonts w:hint="default" w:ascii="Times New Roman" w:hAnsi="Times New Roman" w:cs="Times New Roman"/>
           <w:sz w:val="28"/>
           <w:szCs w:val="28"/>
           <w:lang w:val="en-US" w:eastAsia="zh-CN"/>
@@ -12151,17 +12171,17 @@
         <w:spacing w:line="360" w:lineRule="auto"/>
         <w:jc w:val="left"/>
         <w:rPr>
-          <w:rFonts w:ascii="Consolas" w:hAnsi="Consolas" w:eastAsia="Consolas" w:cs="Consolas"/>
-          <w:b w:val="0"/>
-          <w:bCs w:val="0"/>
-          <w:color w:val="3B3B3B"/>
-          <w:sz w:val="24"/>
-          <w:szCs w:val="24"/>
-        </w:rPr>
-      </w:pPr>
-      <w:r>
-        <w:rPr>
-          <w:rFonts w:hint="default" w:ascii="Consolas" w:hAnsi="Consolas" w:eastAsia="Consolas" w:cs="Consolas"/>
+          <w:rFonts w:hint="default" w:ascii="Times New Roman" w:hAnsi="Times New Roman" w:eastAsia="Consolas" w:cs="Times New Roman"/>
+          <w:b w:val="0"/>
+          <w:bCs w:val="0"/>
+          <w:color w:val="3B3B3B"/>
+          <w:sz w:val="24"/>
+          <w:szCs w:val="24"/>
+        </w:rPr>
+      </w:pPr>
+      <w:r>
+        <w:rPr>
+          <w:rFonts w:hint="default" w:ascii="Times New Roman" w:hAnsi="Times New Roman" w:eastAsia="Consolas" w:cs="Times New Roman"/>
           <w:b w:val="0"/>
           <w:bCs w:val="0"/>
           <w:color w:val="3B3B3B"/>
@@ -12175,7 +12195,7 @@
       </w:r>
       <w:r>
         <w:rPr>
-          <w:rFonts w:hint="default" w:ascii="Consolas" w:hAnsi="Consolas" w:eastAsia="Consolas" w:cs="Consolas"/>
+          <w:rFonts w:hint="default" w:ascii="Times New Roman" w:hAnsi="Times New Roman" w:eastAsia="Consolas" w:cs="Times New Roman"/>
           <w:b w:val="0"/>
           <w:bCs w:val="0"/>
           <w:color w:val="800000"/>
@@ -12189,7 +12209,7 @@
       </w:r>
       <w:r>
         <w:rPr>
-          <w:rFonts w:hint="default" w:ascii="Consolas" w:hAnsi="Consolas" w:eastAsia="Consolas" w:cs="Consolas"/>
+          <w:rFonts w:hint="default" w:ascii="Times New Roman" w:hAnsi="Times New Roman" w:eastAsia="Consolas" w:cs="Times New Roman"/>
           <w:b w:val="0"/>
           <w:bCs w:val="0"/>
           <w:color w:val="3B3B3B"/>
@@ -12203,7 +12223,7 @@
       </w:r>
       <w:r>
         <w:rPr>
-          <w:rFonts w:hint="default" w:ascii="Consolas" w:hAnsi="Consolas" w:eastAsia="Consolas" w:cs="Consolas"/>
+          <w:rFonts w:hint="default" w:ascii="Times New Roman" w:hAnsi="Times New Roman" w:eastAsia="Consolas" w:cs="Times New Roman"/>
           <w:b w:val="0"/>
           <w:bCs w:val="0"/>
           <w:color w:val="E50000"/>
@@ -12217,7 +12237,7 @@
       </w:r>
       <w:r>
         <w:rPr>
-          <w:rFonts w:hint="default" w:ascii="Consolas" w:hAnsi="Consolas" w:eastAsia="Consolas" w:cs="Consolas"/>
+          <w:rFonts w:hint="default" w:ascii="Times New Roman" w:hAnsi="Times New Roman" w:eastAsia="Consolas" w:cs="Times New Roman"/>
           <w:b w:val="0"/>
           <w:bCs w:val="0"/>
           <w:color w:val="3B3B3B"/>
@@ -12231,7 +12251,7 @@
       </w:r>
       <w:r>
         <w:rPr>
-          <w:rFonts w:hint="default" w:ascii="Consolas" w:hAnsi="Consolas" w:eastAsia="Consolas" w:cs="Consolas"/>
+          <w:rFonts w:hint="default" w:ascii="Times New Roman" w:hAnsi="Times New Roman" w:eastAsia="Consolas" w:cs="Times New Roman"/>
           <w:b w:val="0"/>
           <w:bCs w:val="0"/>
           <w:color w:val="0000FF"/>
@@ -12245,7 +12265,7 @@
       </w:r>
       <w:r>
         <w:rPr>
-          <w:rFonts w:hint="default" w:ascii="Consolas" w:hAnsi="Consolas" w:eastAsia="Consolas" w:cs="Consolas"/>
+          <w:rFonts w:hint="default" w:ascii="Times New Roman" w:hAnsi="Times New Roman" w:eastAsia="Consolas" w:cs="Times New Roman"/>
           <w:b w:val="0"/>
           <w:bCs w:val="0"/>
           <w:color w:val="3B3B3B"/>
@@ -12259,7 +12279,7 @@
       </w:r>
       <w:r>
         <w:rPr>
-          <w:rFonts w:hint="default" w:ascii="Consolas" w:hAnsi="Consolas" w:eastAsia="Consolas" w:cs="Consolas"/>
+          <w:rFonts w:hint="default" w:ascii="Times New Roman" w:hAnsi="Times New Roman" w:eastAsia="Consolas" w:cs="Times New Roman"/>
           <w:b w:val="0"/>
           <w:bCs w:val="0"/>
           <w:color w:val="E50000"/>
@@ -12273,7 +12293,7 @@
       </w:r>
       <w:r>
         <w:rPr>
-          <w:rFonts w:hint="default" w:ascii="Consolas" w:hAnsi="Consolas" w:eastAsia="Consolas" w:cs="Consolas"/>
+          <w:rFonts w:hint="default" w:ascii="Times New Roman" w:hAnsi="Times New Roman" w:eastAsia="Consolas" w:cs="Times New Roman"/>
           <w:b w:val="0"/>
           <w:bCs w:val="0"/>
           <w:color w:val="3B3B3B"/>
@@ -12287,7 +12307,7 @@
       </w:r>
       <w:r>
         <w:rPr>
-          <w:rFonts w:hint="default" w:ascii="Consolas" w:hAnsi="Consolas" w:eastAsia="Consolas" w:cs="Consolas"/>
+          <w:rFonts w:hint="default" w:ascii="Times New Roman" w:hAnsi="Times New Roman" w:eastAsia="Consolas" w:cs="Times New Roman"/>
           <w:b w:val="0"/>
           <w:bCs w:val="0"/>
           <w:color w:val="0000FF"/>
@@ -12301,7 +12321,7 @@
       </w:r>
       <w:r>
         <w:rPr>
-          <w:rFonts w:hint="default" w:ascii="Consolas" w:hAnsi="Consolas" w:eastAsia="Consolas" w:cs="Consolas"/>
+          <w:rFonts w:hint="default" w:ascii="Times New Roman" w:hAnsi="Times New Roman" w:eastAsia="Consolas" w:cs="Times New Roman"/>
           <w:b w:val="0"/>
           <w:bCs w:val="0"/>
           <w:color w:val="800000"/>
@@ -12315,7 +12335,7 @@
       </w:r>
       <w:r>
         <w:rPr>
-          <w:rFonts w:hint="default" w:ascii="Consolas" w:hAnsi="Consolas" w:eastAsia="Consolas" w:cs="Consolas"/>
+          <w:rFonts w:hint="default" w:ascii="Times New Roman" w:hAnsi="Times New Roman" w:eastAsia="Consolas" w:cs="Times New Roman"/>
           <w:b w:val="0"/>
           <w:bCs w:val="0"/>
           <w:color w:val="0000FF"/>
@@ -12329,7 +12349,7 @@
       </w:r>
       <w:r>
         <w:rPr>
-          <w:rFonts w:hint="default" w:ascii="Consolas" w:hAnsi="Consolas" w:eastAsia="Consolas" w:cs="Consolas"/>
+          <w:rFonts w:hint="default" w:ascii="Times New Roman" w:hAnsi="Times New Roman" w:eastAsia="Consolas" w:cs="Times New Roman"/>
           <w:b w:val="0"/>
           <w:bCs w:val="0"/>
           <w:color w:val="3B3B3B"/>
@@ -12343,7 +12363,7 @@
       </w:r>
       <w:r>
         <w:rPr>
-          <w:rFonts w:hint="default" w:ascii="Consolas" w:hAnsi="Consolas" w:eastAsia="Consolas" w:cs="Consolas"/>
+          <w:rFonts w:hint="default" w:ascii="Times New Roman" w:hAnsi="Times New Roman" w:eastAsia="Consolas" w:cs="Times New Roman"/>
           <w:b w:val="0"/>
           <w:bCs w:val="0"/>
           <w:color w:val="800000"/>
@@ -12366,17 +12386,17 @@
         <w:spacing w:line="360" w:lineRule="auto"/>
         <w:jc w:val="left"/>
         <w:rPr>
-          <w:rFonts w:hint="default" w:ascii="Consolas" w:hAnsi="Consolas" w:eastAsia="Consolas" w:cs="Consolas"/>
-          <w:b w:val="0"/>
-          <w:bCs w:val="0"/>
-          <w:color w:val="3B3B3B"/>
-          <w:sz w:val="24"/>
-          <w:szCs w:val="24"/>
-        </w:rPr>
-      </w:pPr>
-      <w:r>
-        <w:rPr>
-          <w:rFonts w:hint="default" w:ascii="Consolas" w:hAnsi="Consolas" w:eastAsia="Consolas" w:cs="Consolas"/>
+          <w:rFonts w:hint="default" w:ascii="Times New Roman" w:hAnsi="Times New Roman" w:eastAsia="Consolas" w:cs="Times New Roman"/>
+          <w:b w:val="0"/>
+          <w:bCs w:val="0"/>
+          <w:color w:val="3B3B3B"/>
+          <w:sz w:val="24"/>
+          <w:szCs w:val="24"/>
+        </w:rPr>
+      </w:pPr>
+      <w:r>
+        <w:rPr>
+          <w:rFonts w:hint="default" w:ascii="Times New Roman" w:hAnsi="Times New Roman" w:eastAsia="Consolas" w:cs="Times New Roman"/>
           <w:b w:val="0"/>
           <w:bCs w:val="0"/>
           <w:color w:val="3B3B3B"/>
@@ -12390,7 +12410,7 @@
       </w:r>
       <w:r>
         <w:rPr>
-          <w:rFonts w:hint="default" w:ascii="Consolas" w:hAnsi="Consolas" w:eastAsia="Consolas" w:cs="Consolas"/>
+          <w:rFonts w:hint="default" w:ascii="Times New Roman" w:hAnsi="Times New Roman" w:eastAsia="Consolas" w:cs="Times New Roman"/>
           <w:b w:val="0"/>
           <w:bCs w:val="0"/>
           <w:color w:val="800000"/>
@@ -12404,7 +12424,7 @@
       </w:r>
       <w:r>
         <w:rPr>
-          <w:rFonts w:hint="default" w:ascii="Consolas" w:hAnsi="Consolas" w:eastAsia="Consolas" w:cs="Consolas"/>
+          <w:rFonts w:hint="default" w:ascii="Times New Roman" w:hAnsi="Times New Roman" w:eastAsia="Consolas" w:cs="Times New Roman"/>
           <w:b w:val="0"/>
           <w:bCs w:val="0"/>
           <w:color w:val="3B3B3B"/>
@@ -12418,7 +12438,7 @@
       </w:r>
       <w:r>
         <w:rPr>
-          <w:rFonts w:hint="default" w:ascii="Consolas" w:hAnsi="Consolas" w:eastAsia="Consolas" w:cs="Consolas"/>
+          <w:rFonts w:hint="default" w:ascii="Times New Roman" w:hAnsi="Times New Roman" w:eastAsia="Consolas" w:cs="Times New Roman"/>
           <w:b w:val="0"/>
           <w:bCs w:val="0"/>
           <w:color w:val="800000"/>
@@ -12441,7 +12461,7 @@
         <w:spacing w:line="360" w:lineRule="auto"/>
         <w:jc w:val="left"/>
         <w:rPr>
-          <w:rFonts w:hint="default" w:ascii="Consolas" w:hAnsi="Consolas" w:eastAsia="Consolas" w:cs="Consolas"/>
+          <w:rFonts w:hint="default" w:ascii="Times New Roman" w:hAnsi="Times New Roman" w:eastAsia="Consolas" w:cs="Times New Roman"/>
           <w:b w:val="0"/>
           <w:bCs w:val="0"/>
           <w:color w:val="800000"/>
@@ -12454,7 +12474,7 @@
       </w:pPr>
       <w:r>
         <w:rPr>
-          <w:rFonts w:hint="default" w:ascii="Consolas" w:hAnsi="Consolas" w:eastAsia="Consolas" w:cs="Consolas"/>
+          <w:rFonts w:hint="default" w:ascii="Times New Roman" w:hAnsi="Times New Roman" w:eastAsia="Consolas" w:cs="Times New Roman"/>
           <w:b w:val="0"/>
           <w:bCs w:val="0"/>
           <w:color w:val="3B3B3B"/>
@@ -12468,7 +12488,7 @@
       </w:r>
       <w:r>
         <w:rPr>
-          <w:rFonts w:hint="default" w:ascii="Consolas" w:hAnsi="Consolas" w:eastAsia="Consolas" w:cs="Consolas"/>
+          <w:rFonts w:hint="default" w:ascii="Times New Roman" w:hAnsi="Times New Roman" w:eastAsia="Consolas" w:cs="Times New Roman"/>
           <w:b w:val="0"/>
           <w:bCs w:val="0"/>
           <w:color w:val="800000"/>
@@ -12482,7 +12502,7 @@
       </w:r>
       <w:r>
         <w:rPr>
-          <w:rFonts w:hint="default" w:ascii="Consolas" w:hAnsi="Consolas" w:eastAsia="Consolas" w:cs="Consolas"/>
+          <w:rFonts w:hint="default" w:ascii="Times New Roman" w:hAnsi="Times New Roman" w:eastAsia="Consolas" w:cs="Times New Roman"/>
           <w:b w:val="0"/>
           <w:bCs w:val="0"/>
           <w:color w:val="3B3B3B"/>
@@ -12496,7 +12516,7 @@
       </w:r>
       <w:r>
         <w:rPr>
-          <w:rFonts w:hint="default" w:ascii="Consolas" w:hAnsi="Consolas" w:eastAsia="Consolas" w:cs="Consolas"/>
+          <w:rFonts w:hint="default" w:ascii="Times New Roman" w:hAnsi="Times New Roman" w:eastAsia="Consolas" w:cs="Times New Roman"/>
           <w:b w:val="0"/>
           <w:bCs w:val="0"/>
           <w:color w:val="E50000"/>
@@ -12510,7 +12530,7 @@
       </w:r>
       <w:r>
         <w:rPr>
-          <w:rFonts w:hint="default" w:ascii="Consolas" w:hAnsi="Consolas" w:eastAsia="Consolas" w:cs="Consolas"/>
+          <w:rFonts w:hint="default" w:ascii="Times New Roman" w:hAnsi="Times New Roman" w:eastAsia="Consolas" w:cs="Times New Roman"/>
           <w:b w:val="0"/>
           <w:bCs w:val="0"/>
           <w:color w:val="3B3B3B"/>
@@ -12524,7 +12544,7 @@
       </w:r>
       <w:r>
         <w:rPr>
-          <w:rFonts w:hint="default" w:ascii="Consolas" w:hAnsi="Consolas" w:eastAsia="Consolas" w:cs="Consolas"/>
+          <w:rFonts w:hint="default" w:ascii="Times New Roman" w:hAnsi="Times New Roman" w:eastAsia="Consolas" w:cs="Times New Roman"/>
           <w:b w:val="0"/>
           <w:bCs w:val="0"/>
           <w:color w:val="0000FF"/>
@@ -12538,7 +12558,7 @@
       </w:r>
       <w:r>
         <w:rPr>
-          <w:rFonts w:hint="default" w:ascii="Consolas" w:hAnsi="Consolas" w:eastAsia="Consolas" w:cs="Consolas"/>
+          <w:rFonts w:hint="default" w:ascii="Times New Roman" w:hAnsi="Times New Roman" w:eastAsia="Consolas" w:cs="Times New Roman"/>
           <w:b w:val="0"/>
           <w:bCs w:val="0"/>
           <w:color w:val="3B3B3B"/>
@@ -12552,7 +12572,7 @@
       </w:r>
       <w:r>
         <w:rPr>
-          <w:rFonts w:hint="default" w:ascii="Consolas" w:hAnsi="Consolas" w:eastAsia="Consolas" w:cs="Consolas"/>
+          <w:rFonts w:hint="default" w:ascii="Times New Roman" w:hAnsi="Times New Roman" w:eastAsia="Consolas" w:cs="Times New Roman"/>
           <w:b w:val="0"/>
           <w:bCs w:val="0"/>
           <w:color w:val="E50000"/>
@@ -12566,7 +12586,7 @@
       </w:r>
       <w:r>
         <w:rPr>
-          <w:rFonts w:hint="default" w:ascii="Consolas" w:hAnsi="Consolas" w:eastAsia="Consolas" w:cs="Consolas"/>
+          <w:rFonts w:hint="default" w:ascii="Times New Roman" w:hAnsi="Times New Roman" w:eastAsia="Consolas" w:cs="Times New Roman"/>
           <w:b w:val="0"/>
           <w:bCs w:val="0"/>
           <w:color w:val="3B3B3B"/>
@@ -12580,7 +12600,7 @@
       </w:r>
       <w:r>
         <w:rPr>
-          <w:rFonts w:hint="default" w:ascii="Consolas" w:hAnsi="Consolas" w:eastAsia="Consolas" w:cs="Consolas"/>
+          <w:rFonts w:hint="default" w:ascii="Times New Roman" w:hAnsi="Times New Roman" w:eastAsia="Consolas" w:cs="Times New Roman"/>
           <w:b w:val="0"/>
           <w:bCs w:val="0"/>
           <w:color w:val="0000FF"/>
@@ -12594,7 +12614,7 @@
       </w:r>
       <w:r>
         <w:rPr>
-          <w:rFonts w:hint="default" w:ascii="Consolas" w:hAnsi="Consolas" w:eastAsia="Consolas" w:cs="Consolas"/>
+          <w:rFonts w:hint="default" w:ascii="Times New Roman" w:hAnsi="Times New Roman" w:eastAsia="Consolas" w:cs="Times New Roman"/>
           <w:b w:val="0"/>
           <w:bCs w:val="0"/>
           <w:color w:val="3B3B3B"/>
@@ -12608,7 +12628,7 @@
       </w:r>
       <w:r>
         <w:rPr>
-          <w:rFonts w:hint="default" w:ascii="Consolas" w:hAnsi="Consolas" w:eastAsia="Consolas" w:cs="Consolas"/>
+          <w:rFonts w:hint="default" w:ascii="Times New Roman" w:hAnsi="Times New Roman" w:eastAsia="Consolas" w:cs="Times New Roman"/>
           <w:b w:val="0"/>
           <w:bCs w:val="0"/>
           <w:color w:val="E50000"/>
@@ -12622,7 +12642,7 @@
       </w:r>
       <w:r>
         <w:rPr>
-          <w:rFonts w:hint="default" w:ascii="Consolas" w:hAnsi="Consolas" w:eastAsia="Consolas" w:cs="Consolas"/>
+          <w:rFonts w:hint="default" w:ascii="Times New Roman" w:hAnsi="Times New Roman" w:eastAsia="Consolas" w:cs="Times New Roman"/>
           <w:b w:val="0"/>
           <w:bCs w:val="0"/>
           <w:color w:val="3B3B3B"/>
@@ -12636,7 +12656,7 @@
       </w:r>
       <w:r>
         <w:rPr>
-          <w:rFonts w:hint="default" w:ascii="Consolas" w:hAnsi="Consolas" w:eastAsia="Consolas" w:cs="Consolas"/>
+          <w:rFonts w:hint="default" w:ascii="Times New Roman" w:hAnsi="Times New Roman" w:eastAsia="Consolas" w:cs="Times New Roman"/>
           <w:b w:val="0"/>
           <w:bCs w:val="0"/>
           <w:color w:val="0000FF"/>
@@ -12650,7 +12670,7 @@
       </w:r>
       <w:r>
         <w:rPr>
-          <w:rFonts w:hint="default" w:ascii="Consolas" w:hAnsi="Consolas" w:eastAsia="Consolas" w:cs="Consolas"/>
+          <w:rFonts w:hint="default" w:ascii="Times New Roman" w:hAnsi="Times New Roman" w:eastAsia="Consolas" w:cs="Times New Roman"/>
           <w:b w:val="0"/>
           <w:bCs w:val="0"/>
           <w:color w:val="3B3B3B"/>
@@ -12664,7 +12684,7 @@
       </w:r>
       <w:r>
         <w:rPr>
-          <w:rFonts w:hint="default" w:ascii="Consolas" w:hAnsi="Consolas" w:eastAsia="Consolas" w:cs="Consolas"/>
+          <w:rFonts w:hint="default" w:ascii="Times New Roman" w:hAnsi="Times New Roman" w:eastAsia="Consolas" w:cs="Times New Roman"/>
           <w:b w:val="0"/>
           <w:bCs w:val="0"/>
           <w:color w:val="E50000"/>
@@ -12678,7 +12698,7 @@
       </w:r>
       <w:r>
         <w:rPr>
-          <w:rFonts w:hint="default" w:ascii="Consolas" w:hAnsi="Consolas" w:eastAsia="Consolas" w:cs="Consolas"/>
+          <w:rFonts w:hint="default" w:ascii="Times New Roman" w:hAnsi="Times New Roman" w:eastAsia="Consolas" w:cs="Times New Roman"/>
           <w:b w:val="0"/>
           <w:bCs w:val="0"/>
           <w:color w:val="3B3B3B"/>
@@ -12692,7 +12712,7 @@
       </w:r>
       <w:r>
         <w:rPr>
-          <w:rFonts w:hint="default" w:ascii="Consolas" w:hAnsi="Consolas" w:eastAsia="Consolas" w:cs="Consolas"/>
+          <w:rFonts w:hint="default" w:ascii="Times New Roman" w:hAnsi="Times New Roman" w:eastAsia="Consolas" w:cs="Times New Roman"/>
           <w:b w:val="0"/>
           <w:bCs w:val="0"/>
           <w:color w:val="0000FF"/>
@@ -12706,7 +12726,7 @@
       </w:r>
       <w:r>
         <w:rPr>
-          <w:rFonts w:hint="default" w:ascii="Consolas" w:hAnsi="Consolas" w:eastAsia="Consolas" w:cs="Consolas"/>
+          <w:rFonts w:hint="default" w:ascii="Times New Roman" w:hAnsi="Times New Roman" w:eastAsia="Consolas" w:cs="Times New Roman"/>
           <w:b w:val="0"/>
           <w:bCs w:val="0"/>
           <w:color w:val="3B3B3B"/>
@@ -12720,7 +12740,7 @@
       </w:r>
       <w:r>
         <w:rPr>
-          <w:rFonts w:hint="default" w:ascii="Consolas" w:hAnsi="Consolas" w:eastAsia="Consolas" w:cs="Consolas"/>
+          <w:rFonts w:hint="default" w:ascii="Times New Roman" w:hAnsi="Times New Roman" w:eastAsia="Consolas" w:cs="Times New Roman"/>
           <w:b w:val="0"/>
           <w:bCs w:val="0"/>
           <w:color w:val="E50000"/>
@@ -12734,7 +12754,7 @@
       </w:r>
       <w:r>
         <w:rPr>
-          <w:rFonts w:hint="default" w:ascii="Consolas" w:hAnsi="Consolas" w:eastAsia="Consolas" w:cs="Consolas"/>
+          <w:rFonts w:hint="default" w:ascii="Times New Roman" w:hAnsi="Times New Roman" w:eastAsia="Consolas" w:cs="Times New Roman"/>
           <w:b w:val="0"/>
           <w:bCs w:val="0"/>
           <w:color w:val="3B3B3B"/>
@@ -12748,7 +12768,7 @@
       </w:r>
       <w:r>
         <w:rPr>
-          <w:rFonts w:hint="default" w:ascii="Consolas" w:hAnsi="Consolas" w:eastAsia="Consolas" w:cs="Consolas"/>
+          <w:rFonts w:hint="default" w:ascii="Times New Roman" w:hAnsi="Times New Roman" w:eastAsia="Consolas" w:cs="Times New Roman"/>
           <w:b w:val="0"/>
           <w:bCs w:val="0"/>
           <w:color w:val="0000FF"/>
@@ -12762,7 +12782,7 @@
       </w:r>
       <w:r>
         <w:rPr>
-          <w:rFonts w:hint="default" w:ascii="Consolas" w:hAnsi="Consolas" w:eastAsia="Consolas" w:cs="Consolas"/>
+          <w:rFonts w:hint="default" w:ascii="Times New Roman" w:hAnsi="Times New Roman" w:eastAsia="Consolas" w:cs="Times New Roman"/>
           <w:b w:val="0"/>
           <w:bCs w:val="0"/>
           <w:color w:val="800000"/>
@@ -12850,7 +12870,7 @@
         <w:spacing w:line="360" w:lineRule="auto"/>
         <w:jc w:val="left"/>
         <w:rPr>
-          <w:rFonts w:hint="default"/>
+          <w:rFonts w:hint="default" w:ascii="Times New Roman" w:hAnsi="Times New Roman" w:cs="Times New Roman"/>
           <w:sz w:val="28"/>
           <w:szCs w:val="28"/>
           <w:lang w:val="en-US" w:eastAsia="zh-CN"/>
@@ -12858,7 +12878,7 @@
       </w:pPr>
       <w:r>
         <w:rPr>
-          <w:rFonts w:hint="default"/>
+          <w:rFonts w:hint="default" w:ascii="Times New Roman" w:hAnsi="Times New Roman" w:cs="Times New Roman"/>
           <w:sz w:val="28"/>
           <w:szCs w:val="28"/>
           <w:lang w:val="en-US" w:eastAsia="zh-CN"/>
@@ -12876,7 +12896,7 @@
         <w:spacing w:line="360" w:lineRule="auto"/>
         <w:jc w:val="left"/>
         <w:rPr>
-          <w:rFonts w:hint="default"/>
+          <w:rFonts w:hint="default" w:ascii="Times New Roman" w:hAnsi="Times New Roman" w:cs="Times New Roman"/>
           <w:b/>
           <w:bCs/>
           <w:sz w:val="28"/>
@@ -12886,7 +12906,7 @@
       </w:pPr>
       <w:r>
         <w:rPr>
-          <w:rFonts w:hint="default"/>
+          <w:rFonts w:hint="default" w:ascii="Times New Roman" w:hAnsi="Times New Roman" w:cs="Times New Roman"/>
           <w:b/>
           <w:bCs/>
           <w:sz w:val="28"/>
@@ -12906,17 +12926,17 @@
         <w:spacing w:line="360" w:lineRule="auto"/>
         <w:jc w:val="left"/>
         <w:rPr>
-          <w:rFonts w:ascii="Consolas" w:hAnsi="Consolas" w:eastAsia="Consolas" w:cs="Consolas"/>
-          <w:b w:val="0"/>
-          <w:bCs w:val="0"/>
-          <w:color w:val="3B3B3B"/>
-          <w:sz w:val="24"/>
-          <w:szCs w:val="24"/>
-        </w:rPr>
-      </w:pPr>
-      <w:r>
-        <w:rPr>
-          <w:rFonts w:hint="default" w:ascii="Consolas" w:hAnsi="Consolas" w:eastAsia="Consolas" w:cs="Consolas"/>
+          <w:rFonts w:hint="default" w:ascii="Times New Roman" w:hAnsi="Times New Roman" w:eastAsia="Consolas" w:cs="Times New Roman"/>
+          <w:b w:val="0"/>
+          <w:bCs w:val="0"/>
+          <w:color w:val="3B3B3B"/>
+          <w:sz w:val="24"/>
+          <w:szCs w:val="24"/>
+        </w:rPr>
+      </w:pPr>
+      <w:r>
+        <w:rPr>
+          <w:rFonts w:hint="default" w:ascii="Times New Roman" w:hAnsi="Times New Roman" w:eastAsia="Consolas" w:cs="Times New Roman"/>
           <w:b w:val="0"/>
           <w:bCs w:val="0"/>
           <w:color w:val="3B3B3B"/>
@@ -12930,7 +12950,7 @@
       </w:r>
       <w:r>
         <w:rPr>
-          <w:rFonts w:hint="default" w:ascii="Consolas" w:hAnsi="Consolas" w:eastAsia="Consolas" w:cs="Consolas"/>
+          <w:rFonts w:hint="default" w:ascii="Times New Roman" w:hAnsi="Times New Roman" w:eastAsia="Consolas" w:cs="Times New Roman"/>
           <w:b w:val="0"/>
           <w:bCs w:val="0"/>
           <w:color w:val="800000"/>
@@ -12944,7 +12964,7 @@
       </w:r>
       <w:r>
         <w:rPr>
-          <w:rFonts w:hint="default" w:ascii="Consolas" w:hAnsi="Consolas" w:eastAsia="Consolas" w:cs="Consolas"/>
+          <w:rFonts w:hint="default" w:ascii="Times New Roman" w:hAnsi="Times New Roman" w:eastAsia="Consolas" w:cs="Times New Roman"/>
           <w:b w:val="0"/>
           <w:bCs w:val="0"/>
           <w:color w:val="3B3B3B"/>
@@ -12958,7 +12978,7 @@
       </w:r>
       <w:r>
         <w:rPr>
-          <w:rFonts w:hint="default" w:ascii="Consolas" w:hAnsi="Consolas" w:eastAsia="Consolas" w:cs="Consolas"/>
+          <w:rFonts w:hint="default" w:ascii="Times New Roman" w:hAnsi="Times New Roman" w:eastAsia="Consolas" w:cs="Times New Roman"/>
           <w:b w:val="0"/>
           <w:bCs w:val="0"/>
           <w:color w:val="E50000"/>
@@ -12972,7 +12992,7 @@
       </w:r>
       <w:r>
         <w:rPr>
-          <w:rFonts w:hint="default" w:ascii="Consolas" w:hAnsi="Consolas" w:eastAsia="Consolas" w:cs="Consolas"/>
+          <w:rFonts w:hint="default" w:ascii="Times New Roman" w:hAnsi="Times New Roman" w:eastAsia="Consolas" w:cs="Times New Roman"/>
           <w:b w:val="0"/>
           <w:bCs w:val="0"/>
           <w:color w:val="3B3B3B"/>
@@ -12986,7 +13006,7 @@
       </w:r>
       <w:r>
         <w:rPr>
-          <w:rFonts w:hint="default" w:ascii="Consolas" w:hAnsi="Consolas" w:eastAsia="Consolas" w:cs="Consolas"/>
+          <w:rFonts w:hint="default" w:ascii="Times New Roman" w:hAnsi="Times New Roman" w:eastAsia="Consolas" w:cs="Times New Roman"/>
           <w:b w:val="0"/>
           <w:bCs w:val="0"/>
           <w:color w:val="0000FF"/>
@@ -13000,7 +13020,7 @@
       </w:r>
       <w:r>
         <w:rPr>
-          <w:rFonts w:hint="default" w:ascii="Consolas" w:hAnsi="Consolas" w:eastAsia="Consolas" w:cs="Consolas"/>
+          <w:rFonts w:hint="default" w:ascii="Times New Roman" w:hAnsi="Times New Roman" w:eastAsia="Consolas" w:cs="Times New Roman"/>
           <w:b w:val="0"/>
           <w:bCs w:val="0"/>
           <w:color w:val="3B3B3B"/>
@@ -13014,7 +13034,7 @@
       </w:r>
       <w:r>
         <w:rPr>
-          <w:rFonts w:hint="default" w:ascii="Consolas" w:hAnsi="Consolas" w:eastAsia="Consolas" w:cs="Consolas"/>
+          <w:rFonts w:hint="default" w:ascii="Times New Roman" w:hAnsi="Times New Roman" w:eastAsia="Consolas" w:cs="Times New Roman"/>
           <w:b w:val="0"/>
           <w:bCs w:val="0"/>
           <w:color w:val="E50000"/>
@@ -13028,7 +13048,7 @@
       </w:r>
       <w:r>
         <w:rPr>
-          <w:rFonts w:hint="default" w:ascii="Consolas" w:hAnsi="Consolas" w:eastAsia="Consolas" w:cs="Consolas"/>
+          <w:rFonts w:hint="default" w:ascii="Times New Roman" w:hAnsi="Times New Roman" w:eastAsia="Consolas" w:cs="Times New Roman"/>
           <w:b w:val="0"/>
           <w:bCs w:val="0"/>
           <w:color w:val="3B3B3B"/>
@@ -13042,7 +13062,7 @@
       </w:r>
       <w:r>
         <w:rPr>
-          <w:rFonts w:hint="default" w:ascii="Consolas" w:hAnsi="Consolas" w:eastAsia="Consolas" w:cs="Consolas"/>
+          <w:rFonts w:hint="default" w:ascii="Times New Roman" w:hAnsi="Times New Roman" w:eastAsia="Consolas" w:cs="Times New Roman"/>
           <w:b w:val="0"/>
           <w:bCs w:val="0"/>
           <w:color w:val="0000FF"/>
@@ -13056,7 +13076,7 @@
       </w:r>
       <w:r>
         <w:rPr>
-          <w:rFonts w:hint="default" w:ascii="Consolas" w:hAnsi="Consolas" w:eastAsia="Consolas" w:cs="Consolas"/>
+          <w:rFonts w:hint="default" w:ascii="Times New Roman" w:hAnsi="Times New Roman" w:eastAsia="Consolas" w:cs="Times New Roman"/>
           <w:b w:val="0"/>
           <w:bCs w:val="0"/>
           <w:color w:val="3B3B3B"/>
@@ -13070,7 +13090,7 @@
       </w:r>
       <w:r>
         <w:rPr>
-          <w:rFonts w:hint="default" w:ascii="Consolas" w:hAnsi="Consolas" w:eastAsia="Consolas" w:cs="Consolas"/>
+          <w:rFonts w:hint="default" w:ascii="Times New Roman" w:hAnsi="Times New Roman" w:eastAsia="Consolas" w:cs="Times New Roman"/>
           <w:b w:val="0"/>
           <w:bCs w:val="0"/>
           <w:color w:val="E50000"/>
@@ -13084,7 +13104,7 @@
       </w:r>
       <w:r>
         <w:rPr>
-          <w:rFonts w:hint="default" w:ascii="Consolas" w:hAnsi="Consolas" w:eastAsia="Consolas" w:cs="Consolas"/>
+          <w:rFonts w:hint="default" w:ascii="Times New Roman" w:hAnsi="Times New Roman" w:eastAsia="Consolas" w:cs="Times New Roman"/>
           <w:b w:val="0"/>
           <w:bCs w:val="0"/>
           <w:color w:val="3B3B3B"/>
@@ -13098,7 +13118,7 @@
       </w:r>
       <w:r>
         <w:rPr>
-          <w:rFonts w:hint="default" w:ascii="Consolas" w:hAnsi="Consolas" w:eastAsia="Consolas" w:cs="Consolas"/>
+          <w:rFonts w:hint="default" w:ascii="Times New Roman" w:hAnsi="Times New Roman" w:eastAsia="Consolas" w:cs="Times New Roman"/>
           <w:b w:val="0"/>
           <w:bCs w:val="0"/>
           <w:color w:val="0000FF"/>
@@ -13112,7 +13132,7 @@
       </w:r>
       <w:r>
         <w:rPr>
-          <w:rFonts w:hint="default" w:ascii="Consolas" w:hAnsi="Consolas" w:eastAsia="Consolas" w:cs="Consolas"/>
+          <w:rFonts w:hint="default" w:ascii="Times New Roman" w:hAnsi="Times New Roman" w:eastAsia="Consolas" w:cs="Times New Roman"/>
           <w:b w:val="0"/>
           <w:bCs w:val="0"/>
           <w:color w:val="3B3B3B"/>
@@ -13126,7 +13146,7 @@
       </w:r>
       <w:r>
         <w:rPr>
-          <w:rFonts w:hint="default" w:ascii="Consolas" w:hAnsi="Consolas" w:eastAsia="Consolas" w:cs="Consolas"/>
+          <w:rFonts w:hint="default" w:ascii="Times New Roman" w:hAnsi="Times New Roman" w:eastAsia="Consolas" w:cs="Times New Roman"/>
           <w:b w:val="0"/>
           <w:bCs w:val="0"/>
           <w:color w:val="E50000"/>
@@ -13140,7 +13160,7 @@
       </w:r>
       <w:r>
         <w:rPr>
-          <w:rFonts w:hint="default" w:ascii="Consolas" w:hAnsi="Consolas" w:eastAsia="Consolas" w:cs="Consolas"/>
+          <w:rFonts w:hint="default" w:ascii="Times New Roman" w:hAnsi="Times New Roman" w:eastAsia="Consolas" w:cs="Times New Roman"/>
           <w:b w:val="0"/>
           <w:bCs w:val="0"/>
           <w:color w:val="3B3B3B"/>
@@ -13154,7 +13174,7 @@
       </w:r>
       <w:r>
         <w:rPr>
-          <w:rFonts w:hint="default" w:ascii="Consolas" w:hAnsi="Consolas" w:eastAsia="Consolas" w:cs="Consolas"/>
+          <w:rFonts w:hint="default" w:ascii="Times New Roman" w:hAnsi="Times New Roman" w:eastAsia="Consolas" w:cs="Times New Roman"/>
           <w:b w:val="0"/>
           <w:bCs w:val="0"/>
           <w:color w:val="0000FF"/>
@@ -13168,7 +13188,7 @@
       </w:r>
       <w:r>
         <w:rPr>
-          <w:rFonts w:hint="default" w:ascii="Consolas" w:hAnsi="Consolas" w:eastAsia="Consolas" w:cs="Consolas"/>
+          <w:rFonts w:hint="default" w:ascii="Times New Roman" w:hAnsi="Times New Roman" w:eastAsia="Consolas" w:cs="Times New Roman"/>
           <w:b w:val="0"/>
           <w:bCs w:val="0"/>
           <w:color w:val="3B3B3B"/>
@@ -13182,7 +13202,7 @@
       </w:r>
       <w:r>
         <w:rPr>
-          <w:rFonts w:hint="default" w:ascii="Consolas" w:hAnsi="Consolas" w:eastAsia="Consolas" w:cs="Consolas"/>
+          <w:rFonts w:hint="default" w:ascii="Times New Roman" w:hAnsi="Times New Roman" w:eastAsia="Consolas" w:cs="Times New Roman"/>
           <w:b w:val="0"/>
           <w:bCs w:val="0"/>
           <w:color w:val="E50000"/>
@@ -13196,7 +13216,7 @@
       </w:r>
       <w:r>
         <w:rPr>
-          <w:rFonts w:hint="default" w:ascii="Consolas" w:hAnsi="Consolas" w:eastAsia="Consolas" w:cs="Consolas"/>
+          <w:rFonts w:hint="default" w:ascii="Times New Roman" w:hAnsi="Times New Roman" w:eastAsia="Consolas" w:cs="Times New Roman"/>
           <w:b w:val="0"/>
           <w:bCs w:val="0"/>
           <w:color w:val="3B3B3B"/>
@@ -13210,7 +13230,7 @@
       </w:r>
       <w:r>
         <w:rPr>
-          <w:rFonts w:hint="default" w:ascii="Consolas" w:hAnsi="Consolas" w:eastAsia="Consolas" w:cs="Consolas"/>
+          <w:rFonts w:hint="default" w:ascii="Times New Roman" w:hAnsi="Times New Roman" w:eastAsia="Consolas" w:cs="Times New Roman"/>
           <w:b w:val="0"/>
           <w:bCs w:val="0"/>
           <w:color w:val="0000FF"/>
@@ -13224,7 +13244,7 @@
       </w:r>
       <w:r>
         <w:rPr>
-          <w:rFonts w:hint="default" w:ascii="Consolas" w:hAnsi="Consolas" w:eastAsia="Consolas" w:cs="Consolas"/>
+          <w:rFonts w:hint="default" w:ascii="Times New Roman" w:hAnsi="Times New Roman" w:eastAsia="Consolas" w:cs="Times New Roman"/>
           <w:b w:val="0"/>
           <w:bCs w:val="0"/>
           <w:color w:val="800000"/>
@@ -13247,7 +13267,7 @@
         <w:spacing w:line="360" w:lineRule="auto"/>
         <w:jc w:val="left"/>
         <w:rPr>
-          <w:rFonts w:hint="default"/>
+          <w:rFonts w:hint="default" w:ascii="Times New Roman" w:hAnsi="Times New Roman" w:cs="Times New Roman"/>
           <w:b/>
           <w:bCs/>
           <w:sz w:val="28"/>
@@ -13257,7 +13277,7 @@
       </w:pPr>
       <w:r>
         <w:rPr>
-          <w:rFonts w:hint="default"/>
+          <w:rFonts w:hint="default" w:ascii="Times New Roman" w:hAnsi="Times New Roman" w:cs="Times New Roman"/>
           <w:b/>
           <w:bCs/>
           <w:sz w:val="28"/>
@@ -13277,7 +13297,7 @@
         <w:spacing w:line="360" w:lineRule="auto"/>
         <w:jc w:val="left"/>
         <w:rPr>
-          <w:rFonts w:hint="default"/>
+          <w:rFonts w:hint="default" w:ascii="Times New Roman" w:hAnsi="Times New Roman" w:cs="Times New Roman"/>
           <w:b w:val="0"/>
           <w:bCs w:val="0"/>
           <w:sz w:val="28"/>
@@ -13287,7 +13307,7 @@
       </w:pPr>
       <w:r>
         <w:rPr>
-          <w:rFonts w:hint="default"/>
+          <w:rFonts w:hint="default" w:ascii="Times New Roman" w:hAnsi="Times New Roman" w:cs="Times New Roman"/>
           <w:b w:val="0"/>
           <w:bCs w:val="0"/>
           <w:sz w:val="28"/>
@@ -13312,7 +13332,7 @@
         <w:ind w:left="418" w:leftChars="0" w:hanging="418" w:firstLineChars="0"/>
         <w:jc w:val="left"/>
         <w:rPr>
-          <w:rFonts w:hint="default"/>
+          <w:rFonts w:hint="default" w:ascii="Times New Roman" w:hAnsi="Times New Roman" w:cs="Times New Roman"/>
           <w:b w:val="0"/>
           <w:bCs w:val="0"/>
           <w:sz w:val="28"/>
@@ -13322,7 +13342,7 @@
       </w:pPr>
       <w:r>
         <w:rPr>
-          <w:rFonts w:hint="default"/>
+          <w:rFonts w:hint="default" w:ascii="Times New Roman" w:hAnsi="Times New Roman" w:cs="Times New Roman"/>
           <w:b/>
           <w:bCs/>
           <w:sz w:val="28"/>
@@ -13333,7 +13353,7 @@
       </w:r>
       <w:r>
         <w:rPr>
-          <w:rFonts w:hint="default"/>
+          <w:rFonts w:hint="default" w:ascii="Times New Roman" w:hAnsi="Times New Roman" w:cs="Times New Roman"/>
           <w:b w:val="0"/>
           <w:bCs w:val="0"/>
           <w:sz w:val="28"/>
@@ -13358,7 +13378,7 @@
         <w:ind w:left="418" w:leftChars="0" w:hanging="418" w:firstLineChars="0"/>
         <w:jc w:val="left"/>
         <w:rPr>
-          <w:rFonts w:hint="default"/>
+          <w:rFonts w:hint="default" w:ascii="Times New Roman" w:hAnsi="Times New Roman" w:cs="Times New Roman"/>
           <w:b w:val="0"/>
           <w:bCs w:val="0"/>
           <w:sz w:val="28"/>
@@ -13368,7 +13388,7 @@
       </w:pPr>
       <w:r>
         <w:rPr>
-          <w:rFonts w:hint="default"/>
+          <w:rFonts w:hint="default" w:ascii="Times New Roman" w:hAnsi="Times New Roman" w:cs="Times New Roman"/>
           <w:b/>
           <w:bCs/>
           <w:sz w:val="28"/>
@@ -13379,7 +13399,7 @@
       </w:r>
       <w:r>
         <w:rPr>
-          <w:rFonts w:hint="default"/>
+          <w:rFonts w:hint="default" w:ascii="Times New Roman" w:hAnsi="Times New Roman" w:cs="Times New Roman"/>
           <w:b w:val="0"/>
           <w:bCs w:val="0"/>
           <w:sz w:val="28"/>
@@ -13404,7 +13424,7 @@
         <w:ind w:left="418" w:leftChars="0" w:hanging="418" w:firstLineChars="0"/>
         <w:jc w:val="left"/>
         <w:rPr>
-          <w:rFonts w:hint="default"/>
+          <w:rFonts w:hint="default" w:ascii="Times New Roman" w:hAnsi="Times New Roman" w:cs="Times New Roman"/>
           <w:b w:val="0"/>
           <w:bCs w:val="0"/>
           <w:sz w:val="28"/>
@@ -13414,7 +13434,7 @@
       </w:pPr>
       <w:r>
         <w:rPr>
-          <w:rFonts w:hint="default"/>
+          <w:rFonts w:hint="default" w:ascii="Times New Roman" w:hAnsi="Times New Roman" w:cs="Times New Roman"/>
           <w:b w:val="0"/>
           <w:bCs w:val="0"/>
           <w:sz w:val="28"/>
@@ -13430,6 +13450,7 @@
         <w:keepLines w:val="0"/>
         <w:widowControl/>
         <w:numPr>
+          <w:ilvl w:val="0"/>
           <w:numId w:val="0"/>
         </w:numPr>
         <w:suppressLineNumbers w:val="0"/>
@@ -13438,7 +13459,7 @@
         <w:ind w:leftChars="0"/>
         <w:jc w:val="left"/>
         <w:rPr>
-          <w:rFonts w:hint="default"/>
+          <w:rFonts w:hint="default" w:ascii="Times New Roman" w:hAnsi="Times New Roman" w:cs="Times New Roman"/>
           <w:b w:val="0"/>
           <w:bCs w:val="0"/>
           <w:sz w:val="28"/>
@@ -13448,7 +13469,7 @@
       </w:pPr>
       <w:r>
         <w:rPr>
-          <w:rFonts w:hint="default"/>
+          <w:rFonts w:hint="default" w:ascii="Times New Roman" w:hAnsi="Times New Roman" w:cs="Times New Roman"/>
           <w:b w:val="0"/>
           <w:bCs w:val="0"/>
           <w:sz w:val="28"/>
@@ -13473,7 +13494,7 @@
         <w:ind w:left="418" w:leftChars="0" w:hanging="418" w:firstLineChars="0"/>
         <w:jc w:val="left"/>
         <w:rPr>
-          <w:rFonts w:hint="default"/>
+          <w:rFonts w:hint="default" w:ascii="Times New Roman" w:hAnsi="Times New Roman" w:cs="Times New Roman"/>
           <w:b w:val="0"/>
           <w:bCs w:val="0"/>
           <w:sz w:val="28"/>
@@ -13483,7 +13504,7 @@
       </w:pPr>
       <w:r>
         <w:rPr>
-          <w:rFonts w:hint="default"/>
+          <w:rFonts w:hint="default" w:ascii="Times New Roman" w:hAnsi="Times New Roman" w:cs="Times New Roman"/>
           <w:b/>
           <w:bCs/>
           <w:sz w:val="28"/>
@@ -13494,7 +13515,7 @@
       </w:r>
       <w:r>
         <w:rPr>
-          <w:rFonts w:hint="default"/>
+          <w:rFonts w:hint="default" w:ascii="Times New Roman" w:hAnsi="Times New Roman" w:cs="Times New Roman"/>
           <w:b w:val="0"/>
           <w:bCs w:val="0"/>
           <w:sz w:val="28"/>
@@ -13519,7 +13540,7 @@
         <w:ind w:left="418" w:leftChars="0" w:hanging="418" w:firstLineChars="0"/>
         <w:jc w:val="left"/>
         <w:rPr>
-          <w:rFonts w:hint="default"/>
+          <w:rFonts w:hint="default" w:ascii="Times New Roman" w:hAnsi="Times New Roman" w:cs="Times New Roman"/>
           <w:b w:val="0"/>
           <w:bCs w:val="0"/>
           <w:sz w:val="28"/>
@@ -13529,7 +13550,7 @@
       </w:pPr>
       <w:r>
         <w:rPr>
-          <w:rFonts w:hint="default"/>
+          <w:rFonts w:hint="default" w:ascii="Times New Roman" w:hAnsi="Times New Roman" w:cs="Times New Roman"/>
           <w:b/>
           <w:bCs/>
           <w:sz w:val="28"/>
@@ -13540,7 +13561,7 @@
       </w:r>
       <w:r>
         <w:rPr>
-          <w:rFonts w:hint="default"/>
+          <w:rFonts w:hint="default" w:ascii="Times New Roman" w:hAnsi="Times New Roman" w:cs="Times New Roman"/>
           <w:b w:val="0"/>
           <w:bCs w:val="0"/>
           <w:sz w:val="28"/>
@@ -13565,7 +13586,7 @@
         <w:ind w:left="418" w:leftChars="0" w:hanging="418" w:firstLineChars="0"/>
         <w:jc w:val="left"/>
         <w:rPr>
-          <w:rFonts w:hint="default"/>
+          <w:rFonts w:hint="default" w:ascii="Times New Roman" w:hAnsi="Times New Roman" w:cs="Times New Roman"/>
           <w:b w:val="0"/>
           <w:bCs w:val="0"/>
           <w:sz w:val="28"/>
@@ -13575,7 +13596,7 @@
       </w:pPr>
       <w:r>
         <w:rPr>
-          <w:rFonts w:hint="default"/>
+          <w:rFonts w:hint="default" w:ascii="Times New Roman" w:hAnsi="Times New Roman" w:cs="Times New Roman"/>
           <w:b w:val="0"/>
           <w:bCs w:val="0"/>
           <w:sz w:val="28"/>
@@ -13591,6 +13612,7 @@
         <w:keepLines w:val="0"/>
         <w:widowControl/>
         <w:numPr>
+          <w:ilvl w:val="0"/>
           <w:numId w:val="0"/>
         </w:numPr>
         <w:suppressLineNumbers w:val="0"/>
@@ -13599,7 +13621,7 @@
         <w:ind w:leftChars="0"/>
         <w:jc w:val="left"/>
         <w:rPr>
-          <w:rFonts w:hint="default"/>
+          <w:rFonts w:hint="default" w:ascii="Times New Roman" w:hAnsi="Times New Roman" w:cs="Times New Roman"/>
           <w:b w:val="0"/>
           <w:bCs w:val="0"/>
           <w:sz w:val="28"/>
@@ -13609,7 +13631,7 @@
       </w:pPr>
       <w:r>
         <w:rPr>
-          <w:rFonts w:hint="default"/>
+          <w:rFonts w:hint="default" w:ascii="Times New Roman" w:hAnsi="Times New Roman" w:cs="Times New Roman"/>
           <w:b w:val="0"/>
           <w:bCs w:val="0"/>
           <w:sz w:val="28"/>
@@ -13634,7 +13656,7 @@
         <w:ind w:left="418" w:leftChars="0" w:hanging="418" w:firstLineChars="0"/>
         <w:jc w:val="left"/>
         <w:rPr>
-          <w:rFonts w:hint="default"/>
+          <w:rFonts w:hint="default" w:ascii="Times New Roman" w:hAnsi="Times New Roman" w:cs="Times New Roman"/>
           <w:b w:val="0"/>
           <w:bCs w:val="0"/>
           <w:sz w:val="28"/>
@@ -13644,7 +13666,7 @@
       </w:pPr>
       <w:r>
         <w:rPr>
-          <w:rFonts w:hint="default"/>
+          <w:rFonts w:hint="default" w:ascii="Times New Roman" w:hAnsi="Times New Roman" w:cs="Times New Roman"/>
           <w:b/>
           <w:bCs/>
           <w:sz w:val="28"/>
@@ -13655,7 +13677,7 @@
       </w:r>
       <w:r>
         <w:rPr>
-          <w:rFonts w:hint="default"/>
+          <w:rFonts w:hint="default" w:ascii="Times New Roman" w:hAnsi="Times New Roman" w:cs="Times New Roman"/>
           <w:b w:val="0"/>
           <w:bCs w:val="0"/>
           <w:sz w:val="28"/>
@@ -13680,7 +13702,7 @@
         <w:ind w:left="418" w:leftChars="0" w:hanging="418" w:firstLineChars="0"/>
         <w:jc w:val="left"/>
         <w:rPr>
-          <w:rFonts w:hint="default"/>
+          <w:rFonts w:hint="default" w:ascii="Times New Roman" w:hAnsi="Times New Roman" w:cs="Times New Roman"/>
           <w:b w:val="0"/>
           <w:bCs w:val="0"/>
           <w:sz w:val="28"/>
@@ -13690,7 +13712,7 @@
       </w:pPr>
       <w:r>
         <w:rPr>
-          <w:rFonts w:hint="default"/>
+          <w:rFonts w:hint="default" w:ascii="Times New Roman" w:hAnsi="Times New Roman" w:cs="Times New Roman"/>
           <w:b/>
           <w:bCs/>
           <w:sz w:val="28"/>
@@ -13701,7 +13723,7 @@
       </w:r>
       <w:r>
         <w:rPr>
-          <w:rFonts w:hint="default"/>
+          <w:rFonts w:hint="default" w:ascii="Times New Roman" w:hAnsi="Times New Roman" w:cs="Times New Roman"/>
           <w:b w:val="0"/>
           <w:bCs w:val="0"/>
           <w:sz w:val="28"/>
@@ -13726,7 +13748,7 @@
         <w:ind w:left="418" w:leftChars="0" w:hanging="418" w:firstLineChars="0"/>
         <w:jc w:val="left"/>
         <w:rPr>
-          <w:rFonts w:hint="default"/>
+          <w:rFonts w:hint="default" w:ascii="Times New Roman" w:hAnsi="Times New Roman" w:cs="Times New Roman"/>
           <w:b w:val="0"/>
           <w:bCs w:val="0"/>
           <w:sz w:val="28"/>
@@ -13736,7 +13758,7 @@
       </w:pPr>
       <w:r>
         <w:rPr>
-          <w:rFonts w:hint="default"/>
+          <w:rFonts w:hint="default" w:ascii="Times New Roman" w:hAnsi="Times New Roman" w:cs="Times New Roman"/>
           <w:b w:val="0"/>
           <w:bCs w:val="0"/>
           <w:sz w:val="28"/>
@@ -13752,6 +13774,7 @@
         <w:keepLines w:val="0"/>
         <w:widowControl/>
         <w:numPr>
+          <w:ilvl w:val="0"/>
           <w:numId w:val="0"/>
         </w:numPr>
         <w:suppressLineNumbers w:val="0"/>
@@ -13760,7 +13783,7 @@
         <w:ind w:leftChars="0"/>
         <w:jc w:val="left"/>
         <w:rPr>
-          <w:rFonts w:hint="default"/>
+          <w:rFonts w:hint="default" w:ascii="Times New Roman" w:hAnsi="Times New Roman" w:cs="Times New Roman"/>
           <w:b w:val="0"/>
           <w:bCs w:val="0"/>
           <w:sz w:val="28"/>
@@ -13775,6 +13798,7 @@
         <w:keepLines w:val="0"/>
         <w:widowControl/>
         <w:numPr>
+          <w:ilvl w:val="0"/>
           <w:numId w:val="0"/>
         </w:numPr>
         <w:suppressLineNumbers w:val="0"/>
@@ -13783,7 +13807,7 @@
         <w:ind w:leftChars="0"/>
         <w:jc w:val="left"/>
         <w:rPr>
-          <w:rFonts w:hint="default"/>
+          <w:rFonts w:hint="default" w:ascii="Times New Roman" w:hAnsi="Times New Roman" w:cs="Times New Roman"/>
           <w:b w:val="0"/>
           <w:bCs w:val="0"/>
           <w:sz w:val="28"/>
@@ -13793,7 +13817,7 @@
       </w:pPr>
       <w:r>
         <w:rPr>
-          <w:rFonts w:hint="default"/>
+          <w:rFonts w:hint="default" w:ascii="Times New Roman" w:hAnsi="Times New Roman" w:cs="Times New Roman"/>
           <w:b w:val="0"/>
           <w:bCs w:val="0"/>
           <w:sz w:val="28"/>
@@ -13818,7 +13842,7 @@
         <w:ind w:left="418" w:leftChars="0" w:hanging="418" w:firstLineChars="0"/>
         <w:jc w:val="left"/>
         <w:rPr>
-          <w:rFonts w:hint="default"/>
+          <w:rFonts w:hint="default" w:ascii="Times New Roman" w:hAnsi="Times New Roman" w:cs="Times New Roman"/>
           <w:b/>
           <w:bCs/>
           <w:sz w:val="28"/>
@@ -13828,7 +13852,7 @@
       </w:pPr>
       <w:r>
         <w:rPr>
-          <w:rFonts w:hint="default"/>
+          <w:rFonts w:hint="default" w:ascii="Times New Roman" w:hAnsi="Times New Roman" w:cs="Times New Roman"/>
           <w:b/>
           <w:bCs/>
           <w:sz w:val="28"/>
@@ -13839,7 +13863,7 @@
       </w:r>
       <w:r>
         <w:rPr>
-          <w:rFonts w:hint="default"/>
+          <w:rFonts w:hint="default" w:ascii="Times New Roman" w:hAnsi="Times New Roman" w:cs="Times New Roman"/>
           <w:b w:val="0"/>
           <w:bCs w:val="0"/>
           <w:sz w:val="28"/>
@@ -13864,7 +13888,7 @@
         <w:ind w:left="418" w:leftChars="0" w:hanging="418" w:firstLineChars="0"/>
         <w:jc w:val="left"/>
         <w:rPr>
-          <w:rFonts w:hint="default"/>
+          <w:rFonts w:hint="default" w:ascii="Times New Roman" w:hAnsi="Times New Roman" w:cs="Times New Roman"/>
           <w:b w:val="0"/>
           <w:bCs w:val="0"/>
           <w:sz w:val="28"/>
@@ -13874,7 +13898,7 @@
       </w:pPr>
       <w:r>
         <w:rPr>
-          <w:rFonts w:hint="default"/>
+          <w:rFonts w:hint="default" w:ascii="Times New Roman" w:hAnsi="Times New Roman" w:cs="Times New Roman"/>
           <w:b/>
           <w:bCs/>
           <w:sz w:val="28"/>
@@ -13885,7 +13909,7 @@
       </w:r>
       <w:r>
         <w:rPr>
-          <w:rFonts w:hint="default"/>
+          <w:rFonts w:hint="default" w:ascii="Times New Roman" w:hAnsi="Times New Roman" w:cs="Times New Roman"/>
           <w:b w:val="0"/>
           <w:bCs w:val="0"/>
           <w:sz w:val="28"/>
@@ -13910,7 +13934,7 @@
         <w:ind w:left="418" w:leftChars="0" w:hanging="418" w:firstLineChars="0"/>
         <w:jc w:val="left"/>
         <w:rPr>
-          <w:rFonts w:hint="default"/>
+          <w:rFonts w:hint="default" w:ascii="Times New Roman" w:hAnsi="Times New Roman" w:cs="Times New Roman"/>
           <w:b w:val="0"/>
           <w:bCs w:val="0"/>
           <w:sz w:val="28"/>
@@ -13920,7 +13944,7 @@
       </w:pPr>
       <w:r>
         <w:rPr>
-          <w:rFonts w:hint="default"/>
+          <w:rFonts w:hint="default" w:ascii="Times New Roman" w:hAnsi="Times New Roman" w:cs="Times New Roman"/>
           <w:b w:val="0"/>
           <w:bCs w:val="0"/>
           <w:sz w:val="28"/>
@@ -13936,6 +13960,7 @@
         <w:keepLines w:val="0"/>
         <w:widowControl/>
         <w:numPr>
+          <w:ilvl w:val="0"/>
           <w:numId w:val="0"/>
         </w:numPr>
         <w:suppressLineNumbers w:val="0"/>
@@ -13944,7 +13969,7 @@
         <w:ind w:leftChars="0"/>
         <w:jc w:val="left"/>
         <w:rPr>
-          <w:rFonts w:hint="default"/>
+          <w:rFonts w:hint="default" w:ascii="Times New Roman" w:hAnsi="Times New Roman" w:cs="Times New Roman"/>
           <w:b w:val="0"/>
           <w:bCs w:val="0"/>
           <w:sz w:val="28"/>
@@ -13954,7 +13979,7 @@
       </w:pPr>
       <w:r>
         <w:rPr>
-          <w:rFonts w:hint="default"/>
+          <w:rFonts w:hint="default" w:ascii="Times New Roman" w:hAnsi="Times New Roman" w:cs="Times New Roman"/>
           <w:b w:val="0"/>
           <w:bCs w:val="0"/>
           <w:sz w:val="28"/>
@@ -13970,6 +13995,7 @@
         <w:keepLines w:val="0"/>
         <w:widowControl/>
         <w:numPr>
+          <w:ilvl w:val="0"/>
           <w:numId w:val="0"/>
         </w:numPr>
         <w:suppressLineNumbers w:val="0"/>
@@ -13978,7 +14004,7 @@
         <w:ind w:leftChars="0"/>
         <w:jc w:val="left"/>
         <w:rPr>
-          <w:rFonts w:hint="default"/>
+          <w:rFonts w:hint="default" w:ascii="Times New Roman" w:hAnsi="Times New Roman" w:cs="Times New Roman"/>
           <w:b w:val="0"/>
           <w:bCs w:val="0"/>
           <w:sz w:val="28"/>
@@ -13988,7 +14014,7 @@
       </w:pPr>
       <w:r>
         <w:rPr>
-          <w:rFonts w:hint="default"/>
+          <w:rFonts w:hint="default" w:ascii="Times New Roman" w:hAnsi="Times New Roman" w:cs="Times New Roman"/>
           <w:b w:val="0"/>
           <w:bCs w:val="0"/>
           <w:sz w:val="28"/>
@@ -13999,7 +14025,7 @@
       </w:r>
       <w:r>
         <w:rPr>
-          <w:rFonts w:hint="default"/>
+          <w:rFonts w:hint="default" w:ascii="Times New Roman" w:hAnsi="Times New Roman" w:cs="Times New Roman"/>
           <w:b w:val="0"/>
           <w:bCs w:val="0"/>
           <w:sz w:val="28"/>
@@ -14010,7 +14036,7 @@
       </w:r>
       <w:r>
         <w:rPr>
-          <w:rFonts w:hint="default"/>
+          <w:rFonts w:hint="default" w:ascii="Times New Roman" w:hAnsi="Times New Roman" w:cs="Times New Roman"/>
           <w:b w:val="0"/>
           <w:bCs w:val="0"/>
           <w:sz w:val="28"/>
@@ -14035,7 +14061,7 @@
         <w:ind w:left="418" w:leftChars="0" w:hanging="418" w:firstLineChars="0"/>
         <w:jc w:val="left"/>
         <w:rPr>
-          <w:rFonts w:hint="default"/>
+          <w:rFonts w:hint="default" w:ascii="Times New Roman" w:hAnsi="Times New Roman" w:cs="Times New Roman"/>
           <w:b w:val="0"/>
           <w:bCs w:val="0"/>
           <w:sz w:val="28"/>
@@ -14045,7 +14071,7 @@
       </w:pPr>
       <w:r>
         <w:rPr>
-          <w:rFonts w:hint="default"/>
+          <w:rFonts w:hint="default" w:ascii="Times New Roman" w:hAnsi="Times New Roman" w:cs="Times New Roman"/>
           <w:b/>
           <w:bCs/>
           <w:sz w:val="28"/>
@@ -14056,7 +14082,7 @@
       </w:r>
       <w:r>
         <w:rPr>
-          <w:rFonts w:hint="default"/>
+          <w:rFonts w:hint="default" w:ascii="Times New Roman" w:hAnsi="Times New Roman" w:cs="Times New Roman"/>
           <w:b w:val="0"/>
           <w:bCs w:val="0"/>
           <w:sz w:val="28"/>
@@ -14067,7 +14093,7 @@
       </w:r>
       <w:r>
         <w:rPr>
-          <w:rFonts w:hint="default"/>
+          <w:rFonts w:hint="default" w:ascii="Times New Roman" w:hAnsi="Times New Roman" w:cs="Times New Roman"/>
           <w:b w:val="0"/>
           <w:bCs w:val="0"/>
           <w:sz w:val="28"/>
@@ -14092,7 +14118,7 @@
         <w:ind w:left="418" w:leftChars="0" w:hanging="418" w:firstLineChars="0"/>
         <w:jc w:val="left"/>
         <w:rPr>
-          <w:rFonts w:hint="default"/>
+          <w:rFonts w:hint="default" w:ascii="Times New Roman" w:hAnsi="Times New Roman" w:cs="Times New Roman"/>
           <w:b w:val="0"/>
           <w:bCs w:val="0"/>
           <w:sz w:val="28"/>
@@ -14102,7 +14128,7 @@
       </w:pPr>
       <w:r>
         <w:rPr>
-          <w:rFonts w:hint="default"/>
+          <w:rFonts w:hint="default" w:ascii="Times New Roman" w:hAnsi="Times New Roman" w:cs="Times New Roman"/>
           <w:b/>
           <w:bCs/>
           <w:sz w:val="28"/>
@@ -14113,7 +14139,7 @@
       </w:r>
       <w:r>
         <w:rPr>
-          <w:rFonts w:hint="default"/>
+          <w:rFonts w:hint="default" w:ascii="Times New Roman" w:hAnsi="Times New Roman" w:cs="Times New Roman"/>
           <w:b w:val="0"/>
           <w:bCs w:val="0"/>
           <w:sz w:val="28"/>
@@ -14124,7 +14150,7 @@
       </w:r>
       <w:r>
         <w:rPr>
-          <w:rFonts w:hint="default"/>
+          <w:rFonts w:hint="default" w:ascii="Times New Roman" w:hAnsi="Times New Roman" w:cs="Times New Roman"/>
           <w:b w:val="0"/>
           <w:bCs w:val="0"/>
           <w:sz w:val="28"/>
@@ -14135,7 +14161,7 @@
       </w:r>
       <w:r>
         <w:rPr>
-          <w:rFonts w:hint="default"/>
+          <w:rFonts w:hint="default" w:ascii="Times New Roman" w:hAnsi="Times New Roman" w:cs="Times New Roman"/>
           <w:b w:val="0"/>
           <w:bCs w:val="0"/>
           <w:sz w:val="28"/>
@@ -14146,7 +14172,7 @@
       </w:r>
       <w:r>
         <w:rPr>
-          <w:rFonts w:hint="default"/>
+          <w:rFonts w:hint="default" w:ascii="Times New Roman" w:hAnsi="Times New Roman" w:cs="Times New Roman"/>
           <w:b w:val="0"/>
           <w:bCs w:val="0"/>
           <w:sz w:val="28"/>
@@ -14158,6 +14184,7 @@
     </w:p>
     <w:tbl>
       <w:tblPr>
+        <w:tblStyle w:val="5"/>
         <w:tblW w:w="0" w:type="auto"/>
         <w:tblCellSpacing w:w="15" w:type="dxa"/>
         <w:tblInd w:w="0" w:type="dxa"/>
@@ -14169,7 +14196,7 @@
           <w:insideH w:val="none" w:color="auto" w:sz="0" w:space="0"/>
           <w:insideV w:val="none" w:color="auto" w:sz="0" w:space="0"/>
         </w:tblBorders>
-        <w:shd w:val="clear"/>
+        <w:shd w:val="clear" w:color="auto" w:fill="auto"/>
         <w:tblLayout w:type="autofit"/>
         <w:tblCellMar>
           <w:top w:w="15" w:type="dxa"/>
@@ -14193,7 +14220,7 @@
             <w:insideH w:val="none" w:color="auto" w:sz="0" w:space="0"/>
             <w:insideV w:val="none" w:color="auto" w:sz="0" w:space="0"/>
           </w:tblBorders>
-          <w:shd w:val="clear"/>
+          <w:shd w:val="clear" w:color="auto" w:fill="auto"/>
           <w:tblCellMar>
             <w:top w:w="15" w:type="dxa"/>
             <w:left w:w="15" w:type="dxa"/>
@@ -14214,7 +14241,7 @@
               <w:bottom w:val="single" w:color="auto" w:sz="4" w:space="0"/>
               <w:right w:val="single" w:color="auto" w:sz="4" w:space="0"/>
             </w:tcBorders>
-            <w:shd w:val="clear"/>
+            <w:shd w:val="clear" w:color="auto" w:fill="auto"/>
             <w:vAlign w:val="center"/>
           </w:tcPr>
           <w:p>
@@ -14223,6 +14250,7 @@
               <w:keepLines w:val="0"/>
               <w:widowControl/>
               <w:numPr>
+                <w:ilvl w:val="0"/>
                 <w:numId w:val="0"/>
               </w:numPr>
               <w:suppressLineNumbers w:val="0"/>
@@ -14231,7 +14259,7 @@
               <w:ind w:leftChars="0"/>
               <w:jc w:val="center"/>
               <w:rPr>
-                <w:rFonts w:hint="default"/>
+                <w:rFonts w:hint="default" w:ascii="Times New Roman" w:hAnsi="Times New Roman" w:cs="Times New Roman"/>
                 <w:b/>
                 <w:bCs/>
                 <w:sz w:val="28"/>
@@ -14241,7 +14269,7 @@
             </w:pPr>
             <w:r>
               <w:rPr>
-                <w:rFonts w:hint="default"/>
+                <w:rFonts w:hint="default" w:ascii="Times New Roman" w:hAnsi="Times New Roman" w:cs="Times New Roman"/>
                 <w:b/>
                 <w:bCs/>
                 <w:sz w:val="28"/>
@@ -14261,7 +14289,7 @@
               <w:bottom w:val="single" w:color="auto" w:sz="4" w:space="0"/>
               <w:right w:val="single" w:color="auto" w:sz="4" w:space="0"/>
             </w:tcBorders>
-            <w:shd w:val="clear"/>
+            <w:shd w:val="clear" w:color="auto" w:fill="auto"/>
             <w:vAlign w:val="center"/>
           </w:tcPr>
           <w:p>
@@ -14270,6 +14298,7 @@
               <w:keepLines w:val="0"/>
               <w:widowControl/>
               <w:numPr>
+                <w:ilvl w:val="0"/>
                 <w:numId w:val="0"/>
               </w:numPr>
               <w:suppressLineNumbers w:val="0"/>
@@ -14278,7 +14307,7 @@
               <w:ind w:leftChars="0"/>
               <w:jc w:val="center"/>
               <w:rPr>
-                <w:rFonts w:hint="default"/>
+                <w:rFonts w:hint="default" w:ascii="Times New Roman" w:hAnsi="Times New Roman" w:cs="Times New Roman"/>
                 <w:b/>
                 <w:bCs/>
                 <w:sz w:val="28"/>
@@ -14288,7 +14317,7 @@
             </w:pPr>
             <w:r>
               <w:rPr>
-                <w:rFonts w:hint="default"/>
+                <w:rFonts w:hint="default" w:ascii="Times New Roman" w:hAnsi="Times New Roman" w:cs="Times New Roman"/>
                 <w:b/>
                 <w:bCs/>
                 <w:sz w:val="28"/>
@@ -14308,7 +14337,7 @@
               <w:bottom w:val="single" w:color="auto" w:sz="4" w:space="0"/>
               <w:right w:val="single" w:color="auto" w:sz="4" w:space="0"/>
             </w:tcBorders>
-            <w:shd w:val="clear"/>
+            <w:shd w:val="clear" w:color="auto" w:fill="auto"/>
             <w:vAlign w:val="center"/>
           </w:tcPr>
           <w:p>
@@ -14317,6 +14346,7 @@
               <w:keepLines w:val="0"/>
               <w:widowControl/>
               <w:numPr>
+                <w:ilvl w:val="0"/>
                 <w:numId w:val="0"/>
               </w:numPr>
               <w:suppressLineNumbers w:val="0"/>
@@ -14325,7 +14355,7 @@
               <w:ind w:leftChars="0"/>
               <w:jc w:val="center"/>
               <w:rPr>
-                <w:rFonts w:hint="default"/>
+                <w:rFonts w:hint="default" w:ascii="Times New Roman" w:hAnsi="Times New Roman" w:cs="Times New Roman"/>
                 <w:b/>
                 <w:bCs/>
                 <w:sz w:val="28"/>
@@ -14335,7 +14365,7 @@
             </w:pPr>
             <w:r>
               <w:rPr>
-                <w:rFonts w:hint="default"/>
+                <w:rFonts w:hint="default" w:ascii="Times New Roman" w:hAnsi="Times New Roman" w:cs="Times New Roman"/>
                 <w:b/>
                 <w:bCs/>
                 <w:sz w:val="28"/>
@@ -14357,7 +14387,7 @@
             <w:insideH w:val="none" w:color="auto" w:sz="0" w:space="0"/>
             <w:insideV w:val="none" w:color="auto" w:sz="0" w:space="0"/>
           </w:tblBorders>
-          <w:shd w:val="clear"/>
+          <w:shd w:val="clear" w:color="auto" w:fill="auto"/>
           <w:tblCellMar>
             <w:top w:w="15" w:type="dxa"/>
             <w:left w:w="15" w:type="dxa"/>
@@ -14377,7 +14407,7 @@
               <w:bottom w:val="single" w:color="auto" w:sz="4" w:space="0"/>
               <w:right w:val="single" w:color="auto" w:sz="4" w:space="0"/>
             </w:tcBorders>
-            <w:shd w:val="clear"/>
+            <w:shd w:val="clear" w:color="auto" w:fill="auto"/>
             <w:vAlign w:val="center"/>
           </w:tcPr>
           <w:p>
@@ -14386,6 +14416,7 @@
               <w:keepLines w:val="0"/>
               <w:widowControl/>
               <w:numPr>
+                <w:ilvl w:val="0"/>
                 <w:numId w:val="0"/>
               </w:numPr>
               <w:suppressLineNumbers w:val="0"/>
@@ -14394,7 +14425,7 @@
               <w:ind w:leftChars="0"/>
               <w:jc w:val="left"/>
               <w:rPr>
-                <w:rFonts w:hint="default"/>
+                <w:rFonts w:hint="default" w:ascii="Times New Roman" w:hAnsi="Times New Roman" w:cs="Times New Roman"/>
                 <w:b/>
                 <w:bCs/>
                 <w:sz w:val="28"/>
@@ -14404,7 +14435,7 @@
             </w:pPr>
             <w:r>
               <w:rPr>
-                <w:rFonts w:hint="default"/>
+                <w:rFonts w:hint="default" w:ascii="Times New Roman" w:hAnsi="Times New Roman" w:cs="Times New Roman"/>
                 <w:b/>
                 <w:bCs/>
                 <w:sz w:val="28"/>
@@ -14424,7 +14455,7 @@
               <w:bottom w:val="single" w:color="auto" w:sz="4" w:space="0"/>
               <w:right w:val="single" w:color="auto" w:sz="4" w:space="0"/>
             </w:tcBorders>
-            <w:shd w:val="clear"/>
+            <w:shd w:val="clear" w:color="auto" w:fill="auto"/>
             <w:vAlign w:val="center"/>
           </w:tcPr>
           <w:p>
@@ -14433,6 +14464,7 @@
               <w:keepLines w:val="0"/>
               <w:widowControl/>
               <w:numPr>
+                <w:ilvl w:val="0"/>
                 <w:numId w:val="0"/>
               </w:numPr>
               <w:suppressLineNumbers w:val="0"/>
@@ -14441,7 +14473,7 @@
               <w:ind w:leftChars="0"/>
               <w:jc w:val="left"/>
               <w:rPr>
-                <w:rFonts w:hint="default"/>
+                <w:rFonts w:hint="default" w:ascii="Times New Roman" w:hAnsi="Times New Roman" w:cs="Times New Roman"/>
                 <w:b w:val="0"/>
                 <w:bCs w:val="0"/>
                 <w:sz w:val="28"/>
@@ -14451,7 +14483,7 @@
             </w:pPr>
             <w:r>
               <w:rPr>
-                <w:rFonts w:hint="default"/>
+                <w:rFonts w:hint="default" w:ascii="Times New Roman" w:hAnsi="Times New Roman" w:cs="Times New Roman"/>
                 <w:b w:val="0"/>
                 <w:bCs w:val="0"/>
                 <w:sz w:val="28"/>
@@ -14471,7 +14503,7 @@
               <w:bottom w:val="single" w:color="auto" w:sz="4" w:space="0"/>
               <w:right w:val="single" w:color="auto" w:sz="4" w:space="0"/>
             </w:tcBorders>
-            <w:shd w:val="clear"/>
+            <w:shd w:val="clear" w:color="auto" w:fill="auto"/>
             <w:vAlign w:val="center"/>
           </w:tcPr>
           <w:p>
@@ -14480,6 +14512,7 @@
               <w:keepLines w:val="0"/>
               <w:widowControl/>
               <w:numPr>
+                <w:ilvl w:val="0"/>
                 <w:numId w:val="0"/>
               </w:numPr>
               <w:suppressLineNumbers w:val="0"/>
@@ -14488,7 +14521,7 @@
               <w:ind w:leftChars="0"/>
               <w:jc w:val="left"/>
               <w:rPr>
-                <w:rFonts w:hint="default"/>
+                <w:rFonts w:hint="default" w:ascii="Times New Roman" w:hAnsi="Times New Roman" w:cs="Times New Roman"/>
                 <w:b w:val="0"/>
                 <w:bCs w:val="0"/>
                 <w:sz w:val="28"/>
@@ -14498,7 +14531,7 @@
             </w:pPr>
             <w:r>
               <w:rPr>
-                <w:rFonts w:hint="default"/>
+                <w:rFonts w:hint="default" w:ascii="Times New Roman" w:hAnsi="Times New Roman" w:cs="Times New Roman"/>
                 <w:b w:val="0"/>
                 <w:bCs w:val="0"/>
                 <w:sz w:val="28"/>
@@ -14520,7 +14553,6 @@
             <w:insideH w:val="none" w:color="auto" w:sz="0" w:space="0"/>
             <w:insideV w:val="none" w:color="auto" w:sz="0" w:space="0"/>
           </w:tblBorders>
-          <w:shd w:val="clear"/>
           <w:tblCellMar>
             <w:top w:w="15" w:type="dxa"/>
             <w:left w:w="15" w:type="dxa"/>
@@ -14540,7 +14572,7 @@
               <w:bottom w:val="single" w:color="auto" w:sz="4" w:space="0"/>
               <w:right w:val="single" w:color="auto" w:sz="4" w:space="0"/>
             </w:tcBorders>
-            <w:shd w:val="clear"/>
+            <w:shd w:val="clear" w:color="auto" w:fill="auto"/>
             <w:vAlign w:val="center"/>
           </w:tcPr>
           <w:p>
@@ -14549,6 +14581,7 @@
               <w:keepLines w:val="0"/>
               <w:widowControl/>
               <w:numPr>
+                <w:ilvl w:val="0"/>
                 <w:numId w:val="0"/>
               </w:numPr>
               <w:suppressLineNumbers w:val="0"/>
@@ -14557,7 +14590,7 @@
               <w:ind w:leftChars="0"/>
               <w:jc w:val="left"/>
               <w:rPr>
-                <w:rFonts w:hint="default"/>
+                <w:rFonts w:hint="default" w:ascii="Times New Roman" w:hAnsi="Times New Roman" w:cs="Times New Roman"/>
                 <w:b/>
                 <w:bCs/>
                 <w:sz w:val="28"/>
@@ -14567,7 +14600,7 @@
             </w:pPr>
             <w:r>
               <w:rPr>
-                <w:rFonts w:hint="default"/>
+                <w:rFonts w:hint="default" w:ascii="Times New Roman" w:hAnsi="Times New Roman" w:cs="Times New Roman"/>
                 <w:b/>
                 <w:bCs/>
                 <w:sz w:val="28"/>
@@ -14587,7 +14620,7 @@
               <w:bottom w:val="single" w:color="auto" w:sz="4" w:space="0"/>
               <w:right w:val="single" w:color="auto" w:sz="4" w:space="0"/>
             </w:tcBorders>
-            <w:shd w:val="clear"/>
+            <w:shd w:val="clear" w:color="auto" w:fill="auto"/>
             <w:vAlign w:val="center"/>
           </w:tcPr>
           <w:p>
@@ -14596,6 +14629,7 @@
               <w:keepLines w:val="0"/>
               <w:widowControl/>
               <w:numPr>
+                <w:ilvl w:val="0"/>
                 <w:numId w:val="0"/>
               </w:numPr>
               <w:suppressLineNumbers w:val="0"/>
@@ -14604,7 +14638,7 @@
               <w:ind w:leftChars="0"/>
               <w:jc w:val="left"/>
               <w:rPr>
-                <w:rFonts w:hint="default"/>
+                <w:rFonts w:hint="default" w:ascii="Times New Roman" w:hAnsi="Times New Roman" w:cs="Times New Roman"/>
                 <w:b w:val="0"/>
                 <w:bCs w:val="0"/>
                 <w:sz w:val="28"/>
@@ -14614,7 +14648,7 @@
             </w:pPr>
             <w:r>
               <w:rPr>
-                <w:rFonts w:hint="default"/>
+                <w:rFonts w:hint="default" w:ascii="Times New Roman" w:hAnsi="Times New Roman" w:cs="Times New Roman"/>
                 <w:b w:val="0"/>
                 <w:bCs w:val="0"/>
                 <w:sz w:val="28"/>
@@ -14634,7 +14668,7 @@
               <w:bottom w:val="single" w:color="auto" w:sz="4" w:space="0"/>
               <w:right w:val="single" w:color="auto" w:sz="4" w:space="0"/>
             </w:tcBorders>
-            <w:shd w:val="clear"/>
+            <w:shd w:val="clear" w:color="auto" w:fill="auto"/>
             <w:vAlign w:val="center"/>
           </w:tcPr>
           <w:p>
@@ -14643,6 +14677,7 @@
               <w:keepLines w:val="0"/>
               <w:widowControl/>
               <w:numPr>
+                <w:ilvl w:val="0"/>
                 <w:numId w:val="0"/>
               </w:numPr>
               <w:suppressLineNumbers w:val="0"/>
@@ -14651,7 +14686,7 @@
               <w:ind w:leftChars="0"/>
               <w:jc w:val="left"/>
               <w:rPr>
-                <w:rFonts w:hint="default"/>
+                <w:rFonts w:hint="default" w:ascii="Times New Roman" w:hAnsi="Times New Roman" w:cs="Times New Roman"/>
                 <w:b w:val="0"/>
                 <w:bCs w:val="0"/>
                 <w:sz w:val="28"/>
@@ -14661,7 +14696,7 @@
             </w:pPr>
             <w:r>
               <w:rPr>
-                <w:rFonts w:hint="default"/>
+                <w:rFonts w:hint="default" w:ascii="Times New Roman" w:hAnsi="Times New Roman" w:cs="Times New Roman"/>
                 <w:b w:val="0"/>
                 <w:bCs w:val="0"/>
                 <w:sz w:val="28"/>
@@ -14683,7 +14718,7 @@
             <w:insideH w:val="none" w:color="auto" w:sz="0" w:space="0"/>
             <w:insideV w:val="none" w:color="auto" w:sz="0" w:space="0"/>
           </w:tblBorders>
-          <w:shd w:val="clear"/>
+          <w:shd w:val="clear" w:color="auto" w:fill="auto"/>
           <w:tblCellMar>
             <w:top w:w="15" w:type="dxa"/>
             <w:left w:w="15" w:type="dxa"/>
@@ -14703,7 +14738,7 @@
               <w:bottom w:val="single" w:color="auto" w:sz="4" w:space="0"/>
               <w:right w:val="single" w:color="auto" w:sz="4" w:space="0"/>
             </w:tcBorders>
-            <w:shd w:val="clear"/>
+            <w:shd w:val="clear" w:color="auto" w:fill="auto"/>
             <w:vAlign w:val="center"/>
           </w:tcPr>
           <w:p>
@@ -14712,6 +14747,7 @@
               <w:keepLines w:val="0"/>
               <w:widowControl/>
               <w:numPr>
+                <w:ilvl w:val="0"/>
                 <w:numId w:val="0"/>
               </w:numPr>
               <w:suppressLineNumbers w:val="0"/>
@@ -14720,7 +14756,7 @@
               <w:ind w:leftChars="0"/>
               <w:jc w:val="left"/>
               <w:rPr>
-                <w:rFonts w:hint="default"/>
+                <w:rFonts w:hint="default" w:ascii="Times New Roman" w:hAnsi="Times New Roman" w:cs="Times New Roman"/>
                 <w:b/>
                 <w:bCs/>
                 <w:sz w:val="28"/>
@@ -14730,7 +14766,7 @@
             </w:pPr>
             <w:r>
               <w:rPr>
-                <w:rFonts w:hint="default"/>
+                <w:rFonts w:hint="default" w:ascii="Times New Roman" w:hAnsi="Times New Roman" w:cs="Times New Roman"/>
                 <w:b/>
                 <w:bCs/>
                 <w:sz w:val="28"/>
@@ -14750,7 +14786,7 @@
               <w:bottom w:val="single" w:color="auto" w:sz="4" w:space="0"/>
               <w:right w:val="single" w:color="auto" w:sz="4" w:space="0"/>
             </w:tcBorders>
-            <w:shd w:val="clear"/>
+            <w:shd w:val="clear" w:color="auto" w:fill="auto"/>
             <w:vAlign w:val="center"/>
           </w:tcPr>
           <w:p>
@@ -14759,6 +14795,7 @@
               <w:keepLines w:val="0"/>
               <w:widowControl/>
               <w:numPr>
+                <w:ilvl w:val="0"/>
                 <w:numId w:val="0"/>
               </w:numPr>
               <w:suppressLineNumbers w:val="0"/>
@@ -14767,7 +14804,7 @@
               <w:ind w:leftChars="0"/>
               <w:jc w:val="left"/>
               <w:rPr>
-                <w:rFonts w:hint="default"/>
+                <w:rFonts w:hint="default" w:ascii="Times New Roman" w:hAnsi="Times New Roman" w:cs="Times New Roman"/>
                 <w:b w:val="0"/>
                 <w:bCs w:val="0"/>
                 <w:sz w:val="28"/>
@@ -14777,7 +14814,7 @@
             </w:pPr>
             <w:r>
               <w:rPr>
-                <w:rFonts w:hint="default"/>
+                <w:rFonts w:hint="default" w:ascii="Times New Roman" w:hAnsi="Times New Roman" w:cs="Times New Roman"/>
                 <w:b w:val="0"/>
                 <w:bCs w:val="0"/>
                 <w:sz w:val="28"/>
@@ -14797,7 +14834,7 @@
               <w:bottom w:val="single" w:color="auto" w:sz="4" w:space="0"/>
               <w:right w:val="single" w:color="auto" w:sz="4" w:space="0"/>
             </w:tcBorders>
-            <w:shd w:val="clear"/>
+            <w:shd w:val="clear" w:color="auto" w:fill="auto"/>
             <w:vAlign w:val="center"/>
           </w:tcPr>
           <w:p>
@@ -14806,6 +14843,7 @@
               <w:keepLines w:val="0"/>
               <w:widowControl/>
               <w:numPr>
+                <w:ilvl w:val="0"/>
                 <w:numId w:val="0"/>
               </w:numPr>
               <w:suppressLineNumbers w:val="0"/>
@@ -14814,7 +14852,7 @@
               <w:ind w:leftChars="0"/>
               <w:jc w:val="left"/>
               <w:rPr>
-                <w:rFonts w:hint="default"/>
+                <w:rFonts w:hint="default" w:ascii="Times New Roman" w:hAnsi="Times New Roman" w:cs="Times New Roman"/>
                 <w:b w:val="0"/>
                 <w:bCs w:val="0"/>
                 <w:sz w:val="28"/>
@@ -14824,7 +14862,7 @@
             </w:pPr>
             <w:r>
               <w:rPr>
-                <w:rFonts w:hint="default"/>
+                <w:rFonts w:hint="default" w:ascii="Times New Roman" w:hAnsi="Times New Roman" w:cs="Times New Roman"/>
                 <w:b w:val="0"/>
                 <w:bCs w:val="0"/>
                 <w:sz w:val="28"/>
@@ -14846,7 +14884,6 @@
             <w:insideH w:val="none" w:color="auto" w:sz="0" w:space="0"/>
             <w:insideV w:val="none" w:color="auto" w:sz="0" w:space="0"/>
           </w:tblBorders>
-          <w:shd w:val="clear"/>
           <w:tblCellMar>
             <w:top w:w="15" w:type="dxa"/>
             <w:left w:w="15" w:type="dxa"/>
@@ -14866,7 +14903,7 @@
               <w:bottom w:val="single" w:color="auto" w:sz="4" w:space="0"/>
               <w:right w:val="single" w:color="auto" w:sz="4" w:space="0"/>
             </w:tcBorders>
-            <w:shd w:val="clear"/>
+            <w:shd w:val="clear" w:color="auto" w:fill="auto"/>
             <w:vAlign w:val="center"/>
           </w:tcPr>
           <w:p>
@@ -14875,6 +14912,7 @@
               <w:keepLines w:val="0"/>
               <w:widowControl/>
               <w:numPr>
+                <w:ilvl w:val="0"/>
                 <w:numId w:val="0"/>
               </w:numPr>
               <w:suppressLineNumbers w:val="0"/>
@@ -14883,7 +14921,7 @@
               <w:ind w:leftChars="0"/>
               <w:jc w:val="left"/>
               <w:rPr>
-                <w:rFonts w:hint="default"/>
+                <w:rFonts w:hint="default" w:ascii="Times New Roman" w:hAnsi="Times New Roman" w:cs="Times New Roman"/>
                 <w:b/>
                 <w:bCs/>
                 <w:sz w:val="28"/>
@@ -14893,7 +14931,7 @@
             </w:pPr>
             <w:r>
               <w:rPr>
-                <w:rFonts w:hint="default"/>
+                <w:rFonts w:hint="default" w:ascii="Times New Roman" w:hAnsi="Times New Roman" w:cs="Times New Roman"/>
                 <w:b/>
                 <w:bCs/>
                 <w:sz w:val="28"/>
@@ -14913,7 +14951,7 @@
               <w:bottom w:val="single" w:color="auto" w:sz="4" w:space="0"/>
               <w:right w:val="single" w:color="auto" w:sz="4" w:space="0"/>
             </w:tcBorders>
-            <w:shd w:val="clear"/>
+            <w:shd w:val="clear" w:color="auto" w:fill="auto"/>
             <w:vAlign w:val="center"/>
           </w:tcPr>
           <w:p>
@@ -14922,6 +14960,7 @@
               <w:keepLines w:val="0"/>
               <w:widowControl/>
               <w:numPr>
+                <w:ilvl w:val="0"/>
                 <w:numId w:val="0"/>
               </w:numPr>
               <w:suppressLineNumbers w:val="0"/>
@@ -14930,7 +14969,7 @@
               <w:ind w:leftChars="0"/>
               <w:jc w:val="left"/>
               <w:rPr>
-                <w:rFonts w:hint="default"/>
+                <w:rFonts w:hint="default" w:ascii="Times New Roman" w:hAnsi="Times New Roman" w:cs="Times New Roman"/>
                 <w:b w:val="0"/>
                 <w:bCs w:val="0"/>
                 <w:sz w:val="28"/>
@@ -14940,7 +14979,7 @@
             </w:pPr>
             <w:r>
               <w:rPr>
-                <w:rFonts w:hint="default"/>
+                <w:rFonts w:hint="default" w:ascii="Times New Roman" w:hAnsi="Times New Roman" w:cs="Times New Roman"/>
                 <w:b w:val="0"/>
                 <w:bCs w:val="0"/>
                 <w:sz w:val="28"/>
@@ -14960,7 +14999,7 @@
               <w:bottom w:val="single" w:color="auto" w:sz="4" w:space="0"/>
               <w:right w:val="single" w:color="auto" w:sz="4" w:space="0"/>
             </w:tcBorders>
-            <w:shd w:val="clear"/>
+            <w:shd w:val="clear" w:color="auto" w:fill="auto"/>
             <w:vAlign w:val="center"/>
           </w:tcPr>
           <w:p>
@@ -14969,6 +15008,7 @@
               <w:keepLines w:val="0"/>
               <w:widowControl/>
               <w:numPr>
+                <w:ilvl w:val="0"/>
                 <w:numId w:val="0"/>
               </w:numPr>
               <w:suppressLineNumbers w:val="0"/>
@@ -14977,7 +15017,7 @@
               <w:ind w:leftChars="0"/>
               <w:jc w:val="left"/>
               <w:rPr>
-                <w:rFonts w:hint="default"/>
+                <w:rFonts w:hint="default" w:ascii="Times New Roman" w:hAnsi="Times New Roman" w:cs="Times New Roman"/>
                 <w:b w:val="0"/>
                 <w:bCs w:val="0"/>
                 <w:sz w:val="28"/>
@@ -14987,7 +15027,7 @@
             </w:pPr>
             <w:r>
               <w:rPr>
-                <w:rFonts w:hint="default"/>
+                <w:rFonts w:hint="default" w:ascii="Times New Roman" w:hAnsi="Times New Roman" w:cs="Times New Roman"/>
                 <w:b w:val="0"/>
                 <w:bCs w:val="0"/>
                 <w:sz w:val="28"/>
@@ -15009,7 +15049,6 @@
             <w:insideH w:val="none" w:color="auto" w:sz="0" w:space="0"/>
             <w:insideV w:val="none" w:color="auto" w:sz="0" w:space="0"/>
           </w:tblBorders>
-          <w:shd w:val="clear"/>
           <w:tblCellMar>
             <w:top w:w="15" w:type="dxa"/>
             <w:left w:w="15" w:type="dxa"/>
@@ -15029,7 +15068,7 @@
               <w:bottom w:val="single" w:color="auto" w:sz="4" w:space="0"/>
               <w:right w:val="single" w:color="auto" w:sz="4" w:space="0"/>
             </w:tcBorders>
-            <w:shd w:val="clear"/>
+            <w:shd w:val="clear" w:color="auto" w:fill="auto"/>
             <w:vAlign w:val="center"/>
           </w:tcPr>
           <w:p>
@@ -15038,6 +15077,7 @@
               <w:keepLines w:val="0"/>
               <w:widowControl/>
               <w:numPr>
+                <w:ilvl w:val="0"/>
                 <w:numId w:val="0"/>
               </w:numPr>
               <w:suppressLineNumbers w:val="0"/>
@@ -15046,7 +15086,7 @@
               <w:ind w:leftChars="0"/>
               <w:jc w:val="left"/>
               <w:rPr>
-                <w:rFonts w:hint="default"/>
+                <w:rFonts w:hint="default" w:ascii="Times New Roman" w:hAnsi="Times New Roman" w:cs="Times New Roman"/>
                 <w:b/>
                 <w:bCs/>
                 <w:sz w:val="28"/>
@@ -15056,7 +15096,7 @@
             </w:pPr>
             <w:r>
               <w:rPr>
-                <w:rFonts w:hint="default"/>
+                <w:rFonts w:hint="default" w:ascii="Times New Roman" w:hAnsi="Times New Roman" w:cs="Times New Roman"/>
                 <w:b/>
                 <w:bCs/>
                 <w:sz w:val="28"/>
@@ -15076,7 +15116,7 @@
               <w:bottom w:val="single" w:color="auto" w:sz="4" w:space="0"/>
               <w:right w:val="single" w:color="auto" w:sz="4" w:space="0"/>
             </w:tcBorders>
-            <w:shd w:val="clear"/>
+            <w:shd w:val="clear" w:color="auto" w:fill="auto"/>
             <w:vAlign w:val="center"/>
           </w:tcPr>
           <w:p>
@@ -15085,6 +15125,7 @@
               <w:keepLines w:val="0"/>
               <w:widowControl/>
               <w:numPr>
+                <w:ilvl w:val="0"/>
                 <w:numId w:val="0"/>
               </w:numPr>
               <w:suppressLineNumbers w:val="0"/>
@@ -15093,7 +15134,7 @@
               <w:ind w:leftChars="0"/>
               <w:jc w:val="left"/>
               <w:rPr>
-                <w:rFonts w:hint="default"/>
+                <w:rFonts w:hint="default" w:ascii="Times New Roman" w:hAnsi="Times New Roman" w:cs="Times New Roman"/>
                 <w:b w:val="0"/>
                 <w:bCs w:val="0"/>
                 <w:sz w:val="28"/>
@@ -15103,7 +15144,7 @@
             </w:pPr>
             <w:r>
               <w:rPr>
-                <w:rFonts w:hint="default"/>
+                <w:rFonts w:hint="default" w:ascii="Times New Roman" w:hAnsi="Times New Roman" w:cs="Times New Roman"/>
                 <w:b w:val="0"/>
                 <w:bCs w:val="0"/>
                 <w:sz w:val="28"/>
@@ -15123,7 +15164,7 @@
               <w:bottom w:val="single" w:color="auto" w:sz="4" w:space="0"/>
               <w:right w:val="single" w:color="auto" w:sz="4" w:space="0"/>
             </w:tcBorders>
-            <w:shd w:val="clear"/>
+            <w:shd w:val="clear" w:color="auto" w:fill="auto"/>
             <w:vAlign w:val="center"/>
           </w:tcPr>
           <w:p>
@@ -15132,6 +15173,7 @@
               <w:keepLines w:val="0"/>
               <w:widowControl/>
               <w:numPr>
+                <w:ilvl w:val="0"/>
                 <w:numId w:val="0"/>
               </w:numPr>
               <w:suppressLineNumbers w:val="0"/>
@@ -15140,7 +15182,7 @@
               <w:ind w:leftChars="0"/>
               <w:jc w:val="left"/>
               <w:rPr>
-                <w:rFonts w:hint="default"/>
+                <w:rFonts w:hint="default" w:ascii="Times New Roman" w:hAnsi="Times New Roman" w:cs="Times New Roman"/>
                 <w:b w:val="0"/>
                 <w:bCs w:val="0"/>
                 <w:sz w:val="28"/>
@@ -15150,7 +15192,7 @@
             </w:pPr>
             <w:r>
               <w:rPr>
-                <w:rFonts w:hint="default"/>
+                <w:rFonts w:hint="default" w:ascii="Times New Roman" w:hAnsi="Times New Roman" w:cs="Times New Roman"/>
                 <w:b w:val="0"/>
                 <w:bCs w:val="0"/>
                 <w:sz w:val="28"/>
@@ -15169,6 +15211,7 @@
         <w:keepLines w:val="0"/>
         <w:widowControl/>
         <w:numPr>
+          <w:ilvl w:val="0"/>
           <w:numId w:val="0"/>
         </w:numPr>
         <w:suppressLineNumbers w:val="0"/>
@@ -15177,7 +15220,7 @@
         <w:ind w:leftChars="0"/>
         <w:jc w:val="left"/>
         <w:rPr>
-          <w:rFonts w:hint="default"/>
+          <w:rFonts w:hint="default" w:ascii="Times New Roman" w:hAnsi="Times New Roman" w:cs="Times New Roman"/>
           <w:b w:val="0"/>
           <w:bCs w:val="0"/>
           <w:sz w:val="28"/>
@@ -15192,6 +15235,7 @@
         <w:keepLines w:val="0"/>
         <w:widowControl/>
         <w:numPr>
+          <w:ilvl w:val="0"/>
           <w:numId w:val="0"/>
         </w:numPr>
         <w:suppressLineNumbers w:val="0"/>
@@ -15200,7 +15244,7 @@
         <w:ind w:leftChars="0"/>
         <w:jc w:val="center"/>
         <w:rPr>
-          <w:rFonts w:hint="default"/>
+          <w:rFonts w:hint="default" w:ascii="Times New Roman" w:hAnsi="Times New Roman" w:cs="Times New Roman"/>
           <w:b/>
           <w:bCs/>
           <w:sz w:val="28"/>
@@ -15210,7 +15254,7 @@
       </w:pPr>
       <w:r>
         <w:rPr>
-          <w:rFonts w:hint="default"/>
+          <w:rFonts w:hint="default" w:ascii="Times New Roman" w:hAnsi="Times New Roman" w:cs="Times New Roman"/>
           <w:b/>
           <w:bCs/>
           <w:sz w:val="28"/>
@@ -15226,6 +15270,7 @@
         <w:keepLines w:val="0"/>
         <w:widowControl/>
         <w:numPr>
+          <w:ilvl w:val="0"/>
           <w:numId w:val="0"/>
         </w:numPr>
         <w:suppressLineNumbers w:val="0"/>
@@ -15234,7 +15279,7 @@
         <w:ind w:leftChars="0" w:firstLine="720" w:firstLineChars="0"/>
         <w:jc w:val="both"/>
         <w:rPr>
-          <w:rFonts w:hint="default"/>
+          <w:rFonts w:hint="default" w:ascii="Times New Roman" w:hAnsi="Times New Roman" w:cs="Times New Roman"/>
           <w:b w:val="0"/>
           <w:bCs w:val="0"/>
           <w:sz w:val="28"/>
@@ -15244,7 +15289,7 @@
       </w:pPr>
       <w:r>
         <w:rPr>
-          <w:rFonts w:hint="default"/>
+          <w:rFonts w:hint="default" w:ascii="Times New Roman" w:hAnsi="Times New Roman" w:cs="Times New Roman"/>
           <w:b w:val="0"/>
           <w:bCs w:val="0"/>
           <w:sz w:val="28"/>
@@ -15260,6 +15305,7 @@
         <w:keepLines w:val="0"/>
         <w:widowControl/>
         <w:numPr>
+          <w:ilvl w:val="0"/>
           <w:numId w:val="0"/>
         </w:numPr>
         <w:suppressLineNumbers w:val="0"/>
@@ -15268,7 +15314,7 @@
         <w:ind w:leftChars="0" w:firstLine="720" w:firstLineChars="0"/>
         <w:jc w:val="both"/>
         <w:rPr>
-          <w:rFonts w:hint="default"/>
+          <w:rFonts w:hint="default" w:ascii="Times New Roman" w:hAnsi="Times New Roman" w:cs="Times New Roman"/>
           <w:b w:val="0"/>
           <w:bCs w:val="0"/>
           <w:sz w:val="28"/>
@@ -15278,7 +15324,7 @@
       </w:pPr>
       <w:r>
         <w:rPr>
-          <w:rFonts w:hint="default"/>
+          <w:rFonts w:hint="default" w:ascii="Times New Roman" w:hAnsi="Times New Roman" w:cs="Times New Roman"/>
           <w:b w:val="0"/>
           <w:bCs w:val="0"/>
           <w:sz w:val="28"/>
@@ -15294,6 +15340,7 @@
         <w:keepLines w:val="0"/>
         <w:widowControl/>
         <w:numPr>
+          <w:ilvl w:val="0"/>
           <w:numId w:val="0"/>
         </w:numPr>
         <w:suppressLineNumbers w:val="0"/>
@@ -15302,7 +15349,7 @@
         <w:ind w:leftChars="0" w:firstLine="720" w:firstLineChars="0"/>
         <w:jc w:val="both"/>
         <w:rPr>
-          <w:rFonts w:hint="default"/>
+          <w:rFonts w:hint="default" w:ascii="Times New Roman" w:hAnsi="Times New Roman" w:cs="Times New Roman"/>
           <w:b w:val="0"/>
           <w:bCs w:val="0"/>
           <w:sz w:val="28"/>
@@ -15312,7 +15359,7 @@
       </w:pPr>
       <w:r>
         <w:rPr>
-          <w:rFonts w:hint="default"/>
+          <w:rFonts w:hint="default" w:ascii="Times New Roman" w:hAnsi="Times New Roman" w:cs="Times New Roman"/>
           <w:b w:val="0"/>
           <w:bCs w:val="0"/>
           <w:sz w:val="28"/>
@@ -15328,6 +15375,7 @@
         <w:keepLines w:val="0"/>
         <w:widowControl/>
         <w:numPr>
+          <w:ilvl w:val="0"/>
           <w:numId w:val="0"/>
         </w:numPr>
         <w:suppressLineNumbers w:val="0"/>
@@ -15336,7 +15384,7 @@
         <w:ind w:leftChars="0"/>
         <w:jc w:val="both"/>
         <w:rPr>
-          <w:rFonts w:hint="default"/>
+          <w:rFonts w:hint="default" w:ascii="Times New Roman" w:hAnsi="Times New Roman" w:cs="Times New Roman"/>
           <w:b w:val="0"/>
           <w:bCs w:val="0"/>
           <w:sz w:val="28"/>
@@ -15351,6 +15399,7 @@
         <w:keepLines w:val="0"/>
         <w:widowControl/>
         <w:numPr>
+          <w:ilvl w:val="0"/>
           <w:numId w:val="0"/>
         </w:numPr>
         <w:suppressLineNumbers w:val="0"/>
@@ -15359,7 +15408,7 @@
         <w:ind w:leftChars="0"/>
         <w:jc w:val="left"/>
         <w:rPr>
-          <w:rFonts w:hint="default"/>
+          <w:rFonts w:hint="default" w:ascii="Times New Roman" w:hAnsi="Times New Roman" w:cs="Times New Roman"/>
           <w:b w:val="0"/>
           <w:bCs w:val="0"/>
           <w:sz w:val="28"/>
@@ -15374,6 +15423,7 @@
         <w:keepLines w:val="0"/>
         <w:widowControl/>
         <w:numPr>
+          <w:ilvl w:val="0"/>
           <w:numId w:val="0"/>
         </w:numPr>
         <w:suppressLineNumbers w:val="0"/>
@@ -15382,7 +15432,7 @@
         <w:ind w:leftChars="0"/>
         <w:jc w:val="left"/>
         <w:rPr>
-          <w:rFonts w:hint="default"/>
+          <w:rFonts w:hint="default" w:ascii="Times New Roman" w:hAnsi="Times New Roman" w:cs="Times New Roman"/>
           <w:b w:val="0"/>
           <w:bCs w:val="0"/>
           <w:sz w:val="28"/>
@@ -15401,7 +15451,7 @@
         <w:spacing w:line="360" w:lineRule="auto"/>
         <w:jc w:val="left"/>
         <w:rPr>
-          <w:rFonts w:hint="default"/>
+          <w:rFonts w:hint="default" w:ascii="Times New Roman" w:hAnsi="Times New Roman" w:cs="Times New Roman"/>
           <w:b w:val="0"/>
           <w:bCs w:val="0"/>
           <w:sz w:val="28"/>
@@ -15420,7 +15470,7 @@
         <w:spacing w:line="360" w:lineRule="auto"/>
         <w:jc w:val="left"/>
         <w:rPr>
-          <w:rFonts w:hint="default"/>
+          <w:rFonts w:hint="default" w:ascii="Times New Roman" w:hAnsi="Times New Roman" w:cs="Times New Roman"/>
           <w:b w:val="0"/>
           <w:bCs w:val="0"/>
           <w:sz w:val="28"/>
@@ -15439,7 +15489,7 @@
         <w:spacing w:line="360" w:lineRule="auto"/>
         <w:jc w:val="left"/>
         <w:rPr>
-          <w:rFonts w:hint="default"/>
+          <w:rFonts w:hint="default" w:ascii="Times New Roman" w:hAnsi="Times New Roman" w:cs="Times New Roman"/>
           <w:sz w:val="28"/>
           <w:szCs w:val="28"/>
           <w:lang w:val="en-US" w:eastAsia="zh-CN"/>
@@ -15456,7 +15506,7 @@
         <w:spacing w:line="360" w:lineRule="auto"/>
         <w:jc w:val="left"/>
         <w:rPr>
-          <w:rFonts w:hint="default"/>
+          <w:rFonts w:hint="default" w:ascii="Times New Roman" w:hAnsi="Times New Roman" w:cs="Times New Roman"/>
           <w:sz w:val="24"/>
           <w:szCs w:val="24"/>
           <w:lang w:val="en-US"/>
@@ -15466,6 +15516,7 @@
     <w:p>
       <w:pPr>
         <w:numPr>
+          <w:ilvl w:val="0"/>
           <w:numId w:val="0"/>
         </w:numPr>
         <w:spacing w:line="360" w:lineRule="auto"/>
